--- a/Report_135.docx
+++ b/Report_135.docx
@@ -283,6 +283,14 @@
     </w:p>
     <w:sdt>
       <w:sdtPr>
+        <w:rPr>
+          <w:rFonts w:asciiTheme="minorHAnsi" w:eastAsiaTheme="minorHAnsi" w:hAnsiTheme="minorHAnsi" w:cstheme="minorBidi"/>
+          <w:color w:val="auto"/>
+          <w:kern w:val="2"/>
+          <w:sz w:val="22"/>
+          <w:szCs w:val="22"/>
+          <w14:ligatures w14:val="standardContextual"/>
+        </w:rPr>
         <w:id w:val="-945621691"/>
         <w:docPartObj>
           <w:docPartGallery w:val="Table of Contents"/>
@@ -291,23 +299,23 @@
       </w:sdtPr>
       <w:sdtEndPr>
         <w:rPr>
-          <w:rFonts w:asciiTheme="minorHAnsi" w:eastAsiaTheme="minorHAnsi" w:hAnsiTheme="minorHAnsi" w:cstheme="minorBidi"/>
           <w:b/>
           <w:bCs/>
           <w:noProof/>
-          <w:color w:val="auto"/>
-          <w:kern w:val="2"/>
-          <w:sz w:val="22"/>
-          <w:szCs w:val="22"/>
-          <w14:ligatures w14:val="standardContextual"/>
         </w:rPr>
       </w:sdtEndPr>
       <w:sdtContent>
         <w:p>
           <w:pPr>
             <w:pStyle w:val="TOCHeading"/>
+            <w:rPr>
+              <w:rStyle w:val="Heading1Char"/>
+            </w:rPr>
           </w:pPr>
           <w:r>
+            <w:rPr>
+              <w:rStyle w:val="Heading1Char"/>
+            </w:rPr>
             <w:t>Contents</w:t>
           </w:r>
         </w:p>
@@ -331,7 +339,7 @@
           <w:r>
             <w:fldChar w:fldCharType="separate"/>
           </w:r>
-          <w:hyperlink w:anchor="_Toc137152122" w:history="1">
+          <w:hyperlink w:anchor="_Toc137629694" w:history="1">
             <w:r>
               <w:rPr>
                 <w:rStyle w:val="Hyperlink"/>
@@ -358,7 +366,7 @@
                 <w:noProof/>
                 <w:webHidden/>
               </w:rPr>
-              <w:instrText xml:space="preserve"> PAGEREF _Toc137152122 \h </w:instrText>
+              <w:instrText xml:space="preserve"> PAGEREF _Toc137629694 \h </w:instrText>
             </w:r>
             <w:r>
               <w:rPr>
@@ -378,7 +386,7 @@
                 <w:noProof/>
                 <w:webHidden/>
               </w:rPr>
-              <w:t>3</w:t>
+              <w:t>2</w:t>
             </w:r>
             <w:r>
               <w:rPr>
@@ -400,7 +408,7 @@
               <w:noProof/>
             </w:rPr>
           </w:pPr>
-          <w:hyperlink w:anchor="_Toc137152123" w:history="1">
+          <w:hyperlink w:anchor="_Toc137629695" w:history="1">
             <w:r>
               <w:rPr>
                 <w:rStyle w:val="Hyperlink"/>
@@ -427,7 +435,7 @@
                 <w:noProof/>
                 <w:webHidden/>
               </w:rPr>
-              <w:instrText xml:space="preserve"> PAGEREF _Toc137152123 \h </w:instrText>
+              <w:instrText xml:space="preserve"> PAGEREF _Toc137629695 \h </w:instrText>
             </w:r>
             <w:r>
               <w:rPr>
@@ -447,7 +455,7 @@
                 <w:noProof/>
                 <w:webHidden/>
               </w:rPr>
-              <w:t>3</w:t>
+              <w:t>2</w:t>
             </w:r>
             <w:r>
               <w:rPr>
@@ -469,7 +477,7 @@
               <w:noProof/>
             </w:rPr>
           </w:pPr>
-          <w:hyperlink w:anchor="_Toc137152124" w:history="1">
+          <w:hyperlink w:anchor="_Toc137629696" w:history="1">
             <w:r>
               <w:rPr>
                 <w:rStyle w:val="Hyperlink"/>
@@ -496,7 +504,7 @@
                 <w:noProof/>
                 <w:webHidden/>
               </w:rPr>
-              <w:instrText xml:space="preserve"> PAGEREF _Toc137152124 \h </w:instrText>
+              <w:instrText xml:space="preserve"> PAGEREF _Toc137629696 \h </w:instrText>
             </w:r>
             <w:r>
               <w:rPr>
@@ -516,7 +524,7 @@
                 <w:noProof/>
                 <w:webHidden/>
               </w:rPr>
-              <w:t>3</w:t>
+              <w:t>2</w:t>
             </w:r>
             <w:r>
               <w:rPr>
@@ -538,7 +546,7 @@
               <w:noProof/>
             </w:rPr>
           </w:pPr>
-          <w:hyperlink w:anchor="_Toc137152125" w:history="1">
+          <w:hyperlink w:anchor="_Toc137629697" w:history="1">
             <w:r>
               <w:rPr>
                 <w:rStyle w:val="Hyperlink"/>
@@ -565,7 +573,7 @@
                 <w:noProof/>
                 <w:webHidden/>
               </w:rPr>
-              <w:instrText xml:space="preserve"> PAGEREF _Toc137152125 \h </w:instrText>
+              <w:instrText xml:space="preserve"> PAGEREF _Toc137629697 \h </w:instrText>
             </w:r>
             <w:r>
               <w:rPr>
@@ -585,7 +593,7 @@
                 <w:noProof/>
                 <w:webHidden/>
               </w:rPr>
-              <w:t>4</w:t>
+              <w:t>3</w:t>
             </w:r>
             <w:r>
               <w:rPr>
@@ -607,7 +615,7 @@
               <w:noProof/>
             </w:rPr>
           </w:pPr>
-          <w:hyperlink w:anchor="_Toc137152126" w:history="1">
+          <w:hyperlink w:anchor="_Toc137629698" w:history="1">
             <w:r>
               <w:rPr>
                 <w:rStyle w:val="Hyperlink"/>
@@ -634,7 +642,7 @@
                 <w:noProof/>
                 <w:webHidden/>
               </w:rPr>
-              <w:instrText xml:space="preserve"> PAGEREF _Toc137152126 \h </w:instrText>
+              <w:instrText xml:space="preserve"> PAGEREF _Toc137629698 \h </w:instrText>
             </w:r>
             <w:r>
               <w:rPr>
@@ -654,7 +662,7 @@
                 <w:noProof/>
                 <w:webHidden/>
               </w:rPr>
-              <w:t>4</w:t>
+              <w:t>3</w:t>
             </w:r>
             <w:r>
               <w:rPr>
@@ -676,7 +684,7 @@
               <w:noProof/>
             </w:rPr>
           </w:pPr>
-          <w:hyperlink w:anchor="_Toc137152127" w:history="1">
+          <w:hyperlink w:anchor="_Toc137629699" w:history="1">
             <w:r>
               <w:rPr>
                 <w:rStyle w:val="Hyperlink"/>
@@ -703,7 +711,7 @@
                 <w:noProof/>
                 <w:webHidden/>
               </w:rPr>
-              <w:instrText xml:space="preserve"> PAGEREF _Toc137152127 \h </w:instrText>
+              <w:instrText xml:space="preserve"> PAGEREF _Toc137629699 \h </w:instrText>
             </w:r>
             <w:r>
               <w:rPr>
@@ -723,7 +731,7 @@
                 <w:noProof/>
                 <w:webHidden/>
               </w:rPr>
-              <w:t>4</w:t>
+              <w:t>3</w:t>
             </w:r>
             <w:r>
               <w:rPr>
@@ -745,13 +753,13 @@
               <w:noProof/>
             </w:rPr>
           </w:pPr>
-          <w:hyperlink w:anchor="_Toc137152128" w:history="1">
+          <w:hyperlink w:anchor="_Toc137629700" w:history="1">
             <w:r>
               <w:rPr>
                 <w:rStyle w:val="Hyperlink"/>
                 <w:noProof/>
               </w:rPr>
-              <w:t>Lazy vs Eager Evaluation</w:t>
+              <w:t>Lazy vs Eager Strategy</w:t>
             </w:r>
             <w:r>
               <w:rPr>
@@ -772,7 +780,7 @@
                 <w:noProof/>
                 <w:webHidden/>
               </w:rPr>
-              <w:instrText xml:space="preserve"> PAGEREF _Toc137152128 \h </w:instrText>
+              <w:instrText xml:space="preserve"> PAGEREF _Toc137629700 \h </w:instrText>
             </w:r>
             <w:r>
               <w:rPr>
@@ -814,13 +822,13 @@
               <w:noProof/>
             </w:rPr>
           </w:pPr>
-          <w:hyperlink w:anchor="_Toc137152129" w:history="1">
+          <w:hyperlink w:anchor="_Toc137629701" w:history="1">
             <w:r>
               <w:rPr>
                 <w:rStyle w:val="Hyperlink"/>
                 <w:noProof/>
               </w:rPr>
-              <w:t>Main</w:t>
+              <w:t>Lazy vs Filter-Timestamps-Then-Join (FTTJ) Strategy</w:t>
             </w:r>
             <w:r>
               <w:rPr>
@@ -841,7 +849,7 @@
                 <w:noProof/>
                 <w:webHidden/>
               </w:rPr>
-              <w:instrText xml:space="preserve"> PAGEREF _Toc137152129 \h </w:instrText>
+              <w:instrText xml:space="preserve"> PAGEREF _Toc137629701 \h </w:instrText>
             </w:r>
             <w:r>
               <w:rPr>
@@ -861,7 +869,76 @@
                 <w:noProof/>
                 <w:webHidden/>
               </w:rPr>
-              <w:t>5</w:t>
+              <w:t>4</w:t>
+            </w:r>
+            <w:r>
+              <w:rPr>
+                <w:noProof/>
+                <w:webHidden/>
+              </w:rPr>
+              <w:fldChar w:fldCharType="end"/>
+            </w:r>
+          </w:hyperlink>
+        </w:p>
+        <w:p>
+          <w:pPr>
+            <w:pStyle w:val="TOC2"/>
+            <w:tabs>
+              <w:tab w:val="right" w:leader="dot" w:pos="9350"/>
+            </w:tabs>
+            <w:rPr>
+              <w:rFonts w:eastAsiaTheme="minorEastAsia"/>
+              <w:noProof/>
+            </w:rPr>
+          </w:pPr>
+          <w:hyperlink w:anchor="_Toc137629702" w:history="1">
+            <w:r>
+              <w:rPr>
+                <w:rStyle w:val="Hyperlink"/>
+                <w:noProof/>
+              </w:rPr>
+              <w:t>Main</w:t>
+            </w:r>
+            <w:r>
+              <w:rPr>
+                <w:noProof/>
+                <w:webHidden/>
+              </w:rPr>
+              <w:tab/>
+            </w:r>
+            <w:r>
+              <w:rPr>
+                <w:noProof/>
+                <w:webHidden/>
+              </w:rPr>
+              <w:fldChar w:fldCharType="begin"/>
+            </w:r>
+            <w:r>
+              <w:rPr>
+                <w:noProof/>
+                <w:webHidden/>
+              </w:rPr>
+              <w:instrText xml:space="preserve"> PAGEREF _Toc137629702 \h </w:instrText>
+            </w:r>
+            <w:r>
+              <w:rPr>
+                <w:noProof/>
+                <w:webHidden/>
+              </w:rPr>
+            </w:r>
+            <w:r>
+              <w:rPr>
+                <w:noProof/>
+                <w:webHidden/>
+              </w:rPr>
+              <w:fldChar w:fldCharType="separate"/>
+            </w:r>
+            <w:r>
+              <w:rPr>
+                <w:noProof/>
+                <w:webHidden/>
+              </w:rPr>
+              <w:t>4</w:t>
             </w:r>
             <w:r>
               <w:rPr>
@@ -883,28 +960,13 @@
               <w:noProof/>
             </w:rPr>
           </w:pPr>
-          <w:hyperlink w:anchor="_Toc137152130" w:history="1">
+          <w:hyperlink w:anchor="_Toc137629703" w:history="1">
             <w:r>
               <w:rPr>
                 <w:rStyle w:val="Hyperlink"/>
                 <w:noProof/>
               </w:rPr>
-              <w:t>Comparisons</w:t>
-            </w:r>
-            <w:r>
-              <w:rPr>
-                <w:rStyle w:val="Hyperlink"/>
-                <w:noProof/>
-                <w:lang w:val="el-GR"/>
-              </w:rPr>
-              <w:t xml:space="preserve"> </w:t>
-            </w:r>
-            <w:r>
-              <w:rPr>
-                <w:rStyle w:val="Hyperlink"/>
-                <w:noProof/>
-              </w:rPr>
-              <w:t>and Comments</w:t>
+              <w:t>Comparisons and Comments</w:t>
             </w:r>
             <w:r>
               <w:rPr>
@@ -925,7 +987,7 @@
                 <w:noProof/>
                 <w:webHidden/>
               </w:rPr>
-              <w:instrText xml:space="preserve"> PAGEREF _Toc137152130 \h </w:instrText>
+              <w:instrText xml:space="preserve"> PAGEREF _Toc137629703 \h </w:instrText>
             </w:r>
             <w:r>
               <w:rPr>
@@ -967,7 +1029,7 @@
               <w:noProof/>
             </w:rPr>
           </w:pPr>
-          <w:hyperlink w:anchor="_Toc137152131" w:history="1">
+          <w:hyperlink w:anchor="_Toc137629704" w:history="1">
             <w:r>
               <w:rPr>
                 <w:rStyle w:val="Hyperlink"/>
@@ -994,7 +1056,7 @@
                 <w:noProof/>
                 <w:webHidden/>
               </w:rPr>
-              <w:instrText xml:space="preserve"> PAGEREF _Toc137152131 \h </w:instrText>
+              <w:instrText xml:space="preserve"> PAGEREF _Toc137629704 \h </w:instrText>
             </w:r>
             <w:r>
               <w:rPr>
@@ -1014,7 +1076,7 @@
                 <w:noProof/>
                 <w:webHidden/>
               </w:rPr>
-              <w:t>6</w:t>
+              <w:t>7</w:t>
             </w:r>
             <w:r>
               <w:rPr>
@@ -1026,6 +1088,13 @@
           </w:hyperlink>
         </w:p>
         <w:p>
+          <w:pPr>
+            <w:rPr>
+              <w:b/>
+              <w:bCs/>
+              <w:noProof/>
+            </w:rPr>
+          </w:pPr>
           <w:r>
             <w:rPr>
               <w:b/>
@@ -1041,18 +1110,17 @@
       <w:pPr>
         <w:pStyle w:val="Heading1"/>
       </w:pPr>
-      <w:bookmarkStart w:id="0" w:name="_Toc137152122"/>
+      <w:bookmarkStart w:id="0" w:name="_Toc137629694"/>
       <w:r>
         <w:t>Implementation Approach</w:t>
       </w:r>
       <w:bookmarkEnd w:id="0"/>
     </w:p>
-    <w:p/>
     <w:p>
       <w:pPr>
         <w:pStyle w:val="Heading2"/>
       </w:pPr>
-      <w:bookmarkStart w:id="1" w:name="_Toc137152123"/>
+      <w:bookmarkStart w:id="1" w:name="_Toc137629695"/>
       <w:r>
         <w:t>Database Files</w:t>
       </w:r>
@@ -1063,10 +1131,7 @@
         <w:t xml:space="preserve">I first downloaded locally </w:t>
       </w:r>
       <w:r>
-        <w:t>SQLite</w:t>
-      </w:r>
-      <w:r>
-        <w:t>3 to</w:t>
+        <w:t>SQLite3 to</w:t>
       </w:r>
       <w:r>
         <w:t xml:space="preserve"> be able to create two local </w:t>
@@ -1075,16 +1140,13 @@
         <w:t xml:space="preserve">empty </w:t>
       </w:r>
       <w:r>
-        <w:t xml:space="preserve">databases. </w:t>
-      </w:r>
-      <w:r>
-        <w:t xml:space="preserve">To create </w:t>
-      </w:r>
-      <w:r>
-        <w:t>an</w:t>
-      </w:r>
-      <w:r>
-        <w:t xml:space="preserve"> SQLite database file on Windows using the </w:t>
+        <w:t>database</w:t>
+      </w:r>
+      <w:r>
+        <w:t xml:space="preserve"> files</w:t>
+      </w:r>
+      <w:r>
+        <w:t xml:space="preserve">. To create an SQLite database file on Windows using the </w:t>
       </w:r>
       <w:r>
         <w:t>SQLite3</w:t>
@@ -1093,19 +1155,7 @@
         <w:t xml:space="preserve"> </w:t>
       </w:r>
       <w:r>
-        <w:t xml:space="preserve">command-line tool, </w:t>
-      </w:r>
-      <w:r>
-        <w:t>I</w:t>
-      </w:r>
-      <w:r>
-        <w:t xml:space="preserve"> follow</w:t>
-      </w:r>
-      <w:r>
-        <w:t>ed</w:t>
-      </w:r>
-      <w:r>
-        <w:t xml:space="preserve"> these steps:</w:t>
+        <w:t>command-line tool, I followed these steps:</w:t>
       </w:r>
     </w:p>
     <w:p>
@@ -1117,16 +1167,7 @@
         </w:numPr>
       </w:pPr>
       <w:r>
-        <w:t>Open</w:t>
-      </w:r>
-      <w:r>
-        <w:t>ed</w:t>
-      </w:r>
-      <w:r>
-        <w:t xml:space="preserve"> the command prompt</w:t>
-      </w:r>
-      <w:r>
-        <w:t>.</w:t>
+        <w:t>Opened the command prompt.</w:t>
       </w:r>
     </w:p>
     <w:p>
@@ -1138,28 +1179,7 @@
         </w:numPr>
       </w:pPr>
       <w:r>
-        <w:t>Navigate</w:t>
-      </w:r>
-      <w:r>
-        <w:t>d</w:t>
-      </w:r>
-      <w:r>
-        <w:t xml:space="preserve"> to the directory where </w:t>
-      </w:r>
-      <w:r>
-        <w:t>I</w:t>
-      </w:r>
-      <w:r>
-        <w:t xml:space="preserve"> want</w:t>
-      </w:r>
-      <w:r>
-        <w:t>ed</w:t>
-      </w:r>
-      <w:r>
-        <w:t xml:space="preserve"> to create the database file</w:t>
-      </w:r>
-      <w:r>
-        <w:t xml:space="preserve"> using the cd command.</w:t>
+        <w:t>Navigated to the directory where I wanted to create the database file using the cd command.</w:t>
       </w:r>
     </w:p>
     <w:p>
@@ -1284,7 +1304,15 @@
         <w:t>d</w:t>
       </w:r>
       <w:r>
-        <w:t xml:space="preserve"> &lt;database_name&gt; with the desired name for </w:t>
+        <w:t xml:space="preserve"> &lt;</w:t>
+      </w:r>
+      <w:proofErr w:type="spellStart"/>
+      <w:r>
+        <w:t>database_name</w:t>
+      </w:r>
+      <w:proofErr w:type="spellEnd"/>
+      <w:r>
+        <w:t xml:space="preserve">&gt; with the desired name for </w:t>
       </w:r>
       <w:r>
         <w:t>my</w:t>
@@ -1306,7 +1334,7 @@
       <w:pPr>
         <w:pStyle w:val="Heading2"/>
       </w:pPr>
-      <w:bookmarkStart w:id="2" w:name="_Toc137152124"/>
+      <w:bookmarkStart w:id="2" w:name="_Toc137629696"/>
       <w:r>
         <w:t>Table Creation</w:t>
       </w:r>
@@ -1334,8 +1362,13 @@
       <w:r>
         <w:t xml:space="preserve"> with data. The implementation is done in the </w:t>
       </w:r>
-      <w:r>
-        <w:t xml:space="preserve">CreateTable </w:t>
+      <w:proofErr w:type="spellStart"/>
+      <w:r>
+        <w:t>CreateTable</w:t>
+      </w:r>
+      <w:proofErr w:type="spellEnd"/>
+      <w:r>
+        <w:t xml:space="preserve"> </w:t>
       </w:r>
       <w:r>
         <w:t>class inside “create_tables.py” file.</w:t>
@@ -1346,28 +1379,15 @@
         <w:jc w:val="both"/>
       </w:pPr>
       <w:r>
-        <w:t xml:space="preserve">The CreateTable class is designed to simplify the creation of two tables, table1 in database1 and table2 in database2, and populate them with random data, including random timestamps. </w:t>
-      </w:r>
-      <w:r>
-        <w:t>Both</w:t>
-      </w:r>
-      <w:r>
-        <w:t xml:space="preserve"> tables have </w:t>
-      </w:r>
-      <w:r>
-        <w:t xml:space="preserve">the same </w:t>
-      </w:r>
-      <w:r>
-        <w:t xml:space="preserve">four </w:t>
-      </w:r>
-      <w:r>
-        <w:t>attributes</w:t>
-      </w:r>
-      <w:r>
-        <w:t>: id (an auto-incrementing integer), name (a text field), email (a text field), and timestamp (a text field to store the generated timestamps).</w:t>
-      </w:r>
-      <w:r>
-        <w:t xml:space="preserve"> Tables can have different number of records, and they will be joined on id.</w:t>
+        <w:t xml:space="preserve">The </w:t>
+      </w:r>
+      <w:proofErr w:type="spellStart"/>
+      <w:r>
+        <w:t>CreateTable</w:t>
+      </w:r>
+      <w:proofErr w:type="spellEnd"/>
+      <w:r>
+        <w:t xml:space="preserve"> class is designed to simplify the creation of two tables, table1 in database1 and table2 in database2, and populate them with random data, including random timestamps. Both tables have the same four attributes: id (an auto-incrementing integer), name (a text field), email (a text field), and timestamp (a text field to store the generated timestamps). Tables can have different number of records, and they will be joined on id.</w:t>
       </w:r>
     </w:p>
     <w:p>
@@ -1375,14 +1395,19 @@
         <w:jc w:val="both"/>
       </w:pPr>
       <w:r>
+        <w:t xml:space="preserve">To generate random data, the class utilizes the </w:t>
+      </w:r>
+      <w:proofErr w:type="spellStart"/>
+      <w:r>
+        <w:t>generate_timestamp</w:t>
+      </w:r>
+      <w:proofErr w:type="spellEnd"/>
+      <w:r>
+        <w:t xml:space="preserve">() method, which takes a primary key (id) and an optional seed value as inputs. The method combines the primary key with the seed value to </w:t>
+      </w:r>
+      <w:r>
         <w:lastRenderedPageBreak/>
-        <w:t xml:space="preserve">To generate random data, the class utilizes the generate_timestamp() method, which takes a primary key </w:t>
-      </w:r>
-      <w:r>
-        <w:t xml:space="preserve">(id) </w:t>
-      </w:r>
-      <w:r>
-        <w:t>and an optional seed value as inputs. The method combines the primary key with the seed value to ensure randomization consistency. Using the primary key, it generates a random date within a fixed range (starting from June 1, 2023). It then adds a random time component (hour, minute, and second) to the date, resulting in a random timestamp.</w:t>
+        <w:t>ensure randomization consistency. Using the primary key, it generates a random date within a fixed range (starting from June 1, 2023). It then adds a random time component (hour, minute, and second) to the date, resulting in a random timestamp.</w:t>
       </w:r>
     </w:p>
     <w:p>
@@ -1390,7 +1415,31 @@
         <w:jc w:val="both"/>
       </w:pPr>
       <w:r>
-        <w:t>The create_table() method is responsible for creating a table in the specified database, using the provided connection and cursor objects. It first checks if the table exists and drops it if it does. Then, it creates the table with the appropriate column structure. Subsequently, it generates random data by iterating over a specified number of records. For each record, it generates a random name and email using the random module. Additionally, it calls the generate_timestamp() method to obtain a random timestamp based on the record's primary key and seed. Finally, it inserts the generated data into the table.</w:t>
+        <w:t xml:space="preserve">The </w:t>
+      </w:r>
+      <w:proofErr w:type="spellStart"/>
+      <w:r>
+        <w:t>create_table</w:t>
+      </w:r>
+      <w:proofErr w:type="spellEnd"/>
+      <w:r>
+        <w:t xml:space="preserve">() method is responsible for creating a table in the specified database, using the provided connection and cursor objects. It first checks if the table exists and drops it if it does. Then, it creates </w:t>
+      </w:r>
+      <w:proofErr w:type="gramStart"/>
+      <w:r>
+        <w:t>the</w:t>
+      </w:r>
+      <w:proofErr w:type="gramEnd"/>
+      <w:r>
+        <w:t xml:space="preserve"> table with the appropriate column structure. Subsequently, it generates random data by iterating over a specified number of records. For each record, it generates a random name and email using the random module. Additionally, it calls the </w:t>
+      </w:r>
+      <w:proofErr w:type="spellStart"/>
+      <w:r>
+        <w:t>generate_timestamp</w:t>
+      </w:r>
+      <w:proofErr w:type="spellEnd"/>
+      <w:r>
+        <w:t>() method to obtain a random timestamp based on the record's primary key and seed. Finally, it inserts the generated data into the table.</w:t>
       </w:r>
     </w:p>
     <w:p>
@@ -1398,14 +1447,22 @@
         <w:jc w:val="both"/>
       </w:pPr>
       <w:r>
-        <w:t xml:space="preserve">By calling the create_tables() method, you can trigger the creation of both table1 and table2 in their respective databases. Optionally, you can provide a seed value to achieve deterministic randomization. </w:t>
+        <w:t xml:space="preserve">By calling the </w:t>
+      </w:r>
+      <w:proofErr w:type="spellStart"/>
+      <w:r>
+        <w:t>create_tables</w:t>
+      </w:r>
+      <w:proofErr w:type="spellEnd"/>
+      <w:r>
+        <w:t xml:space="preserve">() method, you can trigger the creation of both table1 and table2 in their respective databases. Optionally, you can provide a seed value to achieve deterministic randomization. </w:t>
       </w:r>
     </w:p>
     <w:p>
       <w:pPr>
         <w:pStyle w:val="Heading2"/>
       </w:pPr>
-      <w:bookmarkStart w:id="3" w:name="_Toc137152125"/>
+      <w:bookmarkStart w:id="3" w:name="_Toc137629697"/>
       <w:r>
         <w:t>Table Check</w:t>
       </w:r>
@@ -1419,10 +1476,26 @@
         <w:t>Then, t</w:t>
       </w:r>
       <w:r>
-        <w:t>he CheckTables class</w:t>
-      </w:r>
-      <w:r>
-        <w:t xml:space="preserve"> in the “check_tables” file</w:t>
+        <w:t xml:space="preserve">he </w:t>
+      </w:r>
+      <w:proofErr w:type="spellStart"/>
+      <w:r>
+        <w:t>CheckTables</w:t>
+      </w:r>
+      <w:proofErr w:type="spellEnd"/>
+      <w:r>
+        <w:t xml:space="preserve"> class</w:t>
+      </w:r>
+      <w:r>
+        <w:t xml:space="preserve"> in the “</w:t>
+      </w:r>
+      <w:proofErr w:type="spellStart"/>
+      <w:r>
+        <w:t>check_tables</w:t>
+      </w:r>
+      <w:proofErr w:type="spellEnd"/>
+      <w:r>
+        <w:t>” file</w:t>
       </w:r>
       <w:r>
         <w:t xml:space="preserve"> verifies if the tables created in the previous implementation are populated with data</w:t>
@@ -1444,7 +1517,7 @@
       <w:pPr>
         <w:pStyle w:val="Heading2"/>
       </w:pPr>
-      <w:bookmarkStart w:id="4" w:name="_Toc137152126"/>
+      <w:bookmarkStart w:id="4" w:name="_Toc137629698"/>
       <w:r>
         <w:t>Pipelined Hash Join</w:t>
       </w:r>
@@ -1455,40 +1528,36 @@
         <w:jc w:val="both"/>
       </w:pPr>
       <w:r>
-        <w:t>After tables are retrieved from the databases and saved in two lists, t</w:t>
-      </w:r>
-      <w:r>
-        <w:t>he HashJoin class</w:t>
+        <w:t xml:space="preserve">After tables are retrieved from the databases and saved in two lists, the </w:t>
+      </w:r>
+      <w:proofErr w:type="spellStart"/>
+      <w:r>
+        <w:t>HashJoin</w:t>
+      </w:r>
+      <w:proofErr w:type="spellEnd"/>
+      <w:r>
+        <w:t xml:space="preserve"> class</w:t>
       </w:r>
       <w:r>
         <w:t xml:space="preserve"> in the “pipelined_hash_join.py” file</w:t>
       </w:r>
       <w:r>
-        <w:t xml:space="preserve"> implements the</w:t>
-      </w:r>
-      <w:r>
-        <w:t xml:space="preserve"> (double)</w:t>
-      </w:r>
-      <w:r>
-        <w:t xml:space="preserve"> pipelined hash join algorithm for joining two tables, table1 and table2. The class takes the </w:t>
-      </w:r>
-      <w:r>
-        <w:t xml:space="preserve">table lists, the </w:t>
-      </w:r>
-      <w:r>
-        <w:t>names of the tables, the specified timestamp difference</w:t>
-      </w:r>
-      <w:r>
-        <w:t xml:space="preserve"> limit</w:t>
-      </w:r>
-      <w:r>
-        <w:t>, and a flag for lazy evaluation as inputs. The class initializes empty hash tables, ht1 and ht2, for probing and insertion</w:t>
-      </w:r>
-      <w:r>
-        <w:t xml:space="preserve"> and a counter to keep track of the joined records</w:t>
-      </w:r>
-      <w:r>
-        <w:t>.</w:t>
+        <w:t xml:space="preserve"> implements the (double) pipelined hash join algorithm for joining two tables, table1 and table2. The class takes the table lists, the names of the tables, the specified timestamp difference limit, and a flag </w:t>
+      </w:r>
+      <w:r>
+        <w:t>- if</w:t>
+      </w:r>
+      <w:r>
+        <w:t xml:space="preserve"> lazy </w:t>
+      </w:r>
+      <w:r>
+        <w:t xml:space="preserve">strategy is followed- </w:t>
+      </w:r>
+      <w:r>
+        <w:t xml:space="preserve"> as inputs. The class initializes empty hash tables, ht1 and ht2, for probing and insertion and a counter to keep track of the joined records.</w:t>
+      </w:r>
+      <w:r>
+        <w:t xml:space="preserve"> It also initializes a logger to log the pipelined hash join operation.</w:t>
       </w:r>
     </w:p>
     <w:p>
@@ -1496,25 +1565,27 @@
         <w:jc w:val="both"/>
       </w:pPr>
       <w:r>
-        <w:t>The probe_and_insert() method performs probing and insertion in the hash tables. It takes a tuple representing a record from one of the databases and the respective hash tables as inputs</w:t>
-      </w:r>
-      <w:r>
-        <w:t>. I</w:t>
-      </w:r>
-      <w:r>
-        <w:t>t compares</w:t>
-      </w:r>
-      <w:r>
-        <w:t xml:space="preserve"> the keys and</w:t>
-      </w:r>
-      <w:r>
-        <w:t xml:space="preserve"> the timestamp</w:t>
-      </w:r>
-      <w:r>
-        <w:t xml:space="preserve"> </w:t>
-      </w:r>
-      <w:r>
-        <w:t>(if lazy evaluation is enabled) of the given record with the records in the hash table and returns a result set if a match is found within the specified timestamp difference (if lazy evaluation is enabled).</w:t>
+        <w:t xml:space="preserve">The </w:t>
+      </w:r>
+      <w:proofErr w:type="spellStart"/>
+      <w:r>
+        <w:t>probe_and_insert</w:t>
+      </w:r>
+      <w:proofErr w:type="spellEnd"/>
+      <w:r>
+        <w:t xml:space="preserve">() method performs probing and insertion in the hash tables. It takes a tuple representing a record from one of the databases and the respective hash tables as inputs. It compares the keys and the timestamp (if lazy </w:t>
+      </w:r>
+      <w:r>
+        <w:t xml:space="preserve">strategy </w:t>
+      </w:r>
+      <w:r>
+        <w:t xml:space="preserve">is enabled) of the given record with the records in the hash table and returns a result set if a match is found within the specified timestamp difference (if lazy </w:t>
+      </w:r>
+      <w:r>
+        <w:t xml:space="preserve">strategy </w:t>
+      </w:r>
+      <w:r>
+        <w:t>is enabled).</w:t>
       </w:r>
     </w:p>
     <w:p>
@@ -1522,7 +1593,23 @@
         <w:jc w:val="both"/>
       </w:pPr>
       <w:r>
-        <w:t>The perform_pipelined_hash_join() method executes the double pipelined hash join algorithm. It iterates over the tuples from both tables, performs probing and insertion using the hash tables, and prints the join results. The method alternates between reading tuples from table1 and table2, probing one hash table, and inserting tuples into the other hash table. The join results are logged using the process_join_result() method.</w:t>
+        <w:t xml:space="preserve">The </w:t>
+      </w:r>
+      <w:proofErr w:type="spellStart"/>
+      <w:r>
+        <w:t>perform_pipelined_hash_join</w:t>
+      </w:r>
+      <w:proofErr w:type="spellEnd"/>
+      <w:r>
+        <w:t xml:space="preserve">() method executes the double pipelined hash join algorithm. It iterates over the tuples from both tables, performs probing and insertion using the hash tables, and prints the join results. The method alternates between reading tuples from table1 and table2, probing one hash table, and inserting tuples into the other hash table. The join results are logged using the </w:t>
+      </w:r>
+      <w:proofErr w:type="spellStart"/>
+      <w:r>
+        <w:t>process_join_result</w:t>
+      </w:r>
+      <w:proofErr w:type="spellEnd"/>
+      <w:r>
+        <w:t>() method.</w:t>
       </w:r>
     </w:p>
     <w:p>
@@ -1530,14 +1617,22 @@
         <w:jc w:val="both"/>
       </w:pPr>
       <w:r>
-        <w:t>The process_join_result() method prints the join result if it is not None. It increments the counter for counting the matching records.</w:t>
+        <w:t xml:space="preserve">The </w:t>
+      </w:r>
+      <w:proofErr w:type="spellStart"/>
+      <w:r>
+        <w:t>process_join_result</w:t>
+      </w:r>
+      <w:proofErr w:type="spellEnd"/>
+      <w:r>
+        <w:t>() method prints the join result if it is not None. It increments the counter for counting the matching records.</w:t>
       </w:r>
     </w:p>
     <w:p>
       <w:pPr>
         <w:pStyle w:val="Heading2"/>
       </w:pPr>
-      <w:bookmarkStart w:id="5" w:name="_Toc137152127"/>
+      <w:bookmarkStart w:id="5" w:name="_Toc137629699"/>
       <w:r>
         <w:t>Semi Join</w:t>
       </w:r>
@@ -1548,25 +1643,27 @@
         <w:jc w:val="both"/>
       </w:pPr>
       <w:r>
-        <w:t xml:space="preserve">The SemiJoin class </w:t>
+        <w:t xml:space="preserve">The </w:t>
+      </w:r>
+      <w:proofErr w:type="spellStart"/>
+      <w:r>
+        <w:t>SemiJoin</w:t>
+      </w:r>
+      <w:proofErr w:type="spellEnd"/>
+      <w:r>
+        <w:t xml:space="preserve"> class </w:t>
       </w:r>
       <w:r>
         <w:t xml:space="preserve">in “semi_join.py” file </w:t>
       </w:r>
       <w:r>
-        <w:t xml:space="preserve">implements the semi-join operation between two tables, table1 and table2. The class takes the </w:t>
-      </w:r>
-      <w:r>
-        <w:t xml:space="preserve">table lists, the </w:t>
-      </w:r>
-      <w:r>
-        <w:t>names of the tables, the specified timestamp difference</w:t>
-      </w:r>
-      <w:r>
-        <w:t xml:space="preserve"> limit</w:t>
-      </w:r>
-      <w:r>
-        <w:t>, and a flag for lazy evaluation as inputs. The class initializes a logger to log the semi-join operation.</w:t>
+        <w:t xml:space="preserve">implements the semi-join operation between two tables, table1 and table2. The class takes the table lists, the names of the tables, the specified timestamp difference limit, and a flag for lazy </w:t>
+      </w:r>
+      <w:r>
+        <w:t xml:space="preserve">strategy and a flag for eager strategy </w:t>
+      </w:r>
+      <w:r>
+        <w:t>as inputs. The class initializes a logger to log the semi-join operation.</w:t>
       </w:r>
     </w:p>
     <w:p>
@@ -1575,13 +1672,15 @@
       </w:pPr>
       <w:r>
         <w:lastRenderedPageBreak/>
-        <w:t>The get_largest_table() method determines the largest table between table1 and table2. It compares the lengths of the table</w:t>
-      </w:r>
-      <w:r>
-        <w:t xml:space="preserve"> lists</w:t>
-      </w:r>
-      <w:r>
-        <w:t xml:space="preserve"> and returns the table with the greater number of records.</w:t>
+        <w:t xml:space="preserve">The </w:t>
+      </w:r>
+      <w:proofErr w:type="spellStart"/>
+      <w:r>
+        <w:t>get_largest_table</w:t>
+      </w:r>
+      <w:proofErr w:type="spellEnd"/>
+      <w:r>
+        <w:t>() method determines the largest table between table1 and table2. It compares the lengths of the table lists and returns the table with the greater number of records.</w:t>
       </w:r>
     </w:p>
     <w:p>
@@ -1589,16 +1688,221 @@
         <w:jc w:val="both"/>
       </w:pPr>
       <w:r>
-        <w:t>The perform_semi_join() method performs the semi-join operation. It obtains the largest table, S, and the other table, R. The method iterates over each row in R and checks for matching rows in S based on the join attribute. If a match is found within the specified timestamp difference (if lazy evaluation is enabled), the row is added to the result set, R1. The method logs the matching rows and increments the counter for counting the matches.</w:t>
+        <w:t xml:space="preserve">The </w:t>
+      </w:r>
+      <w:proofErr w:type="spellStart"/>
+      <w:r>
+        <w:t>perform_semi_join</w:t>
+      </w:r>
+      <w:proofErr w:type="spellEnd"/>
+      <w:r>
+        <w:t>() method performs the semi-join operation</w:t>
+      </w:r>
+      <w:r>
+        <w:t xml:space="preserve"> using different strategies</w:t>
+      </w:r>
+      <w:r>
+        <w:t xml:space="preserve"> </w:t>
+      </w:r>
+      <w:r>
+        <w:t>based on the provided flags</w:t>
+      </w:r>
+      <w:r>
+        <w:t xml:space="preserve">. It obtains the largest table, S, and the other table, R. </w:t>
       </w:r>
     </w:p>
     <w:p>
       <w:pPr>
+        <w:jc w:val="both"/>
+      </w:pPr>
+      <w:r>
+        <w:t xml:space="preserve">If the lazy flag is set to True, lazy </w:t>
+      </w:r>
+      <w:r>
+        <w:t>strategy</w:t>
+      </w:r>
+      <w:r>
+        <w:t xml:space="preserve"> is performed. This involves creating an index-like structure</w:t>
+      </w:r>
+      <w:r>
+        <w:t xml:space="preserve"> </w:t>
+      </w:r>
+      <w:r>
+        <w:t xml:space="preserve">called </w:t>
+      </w:r>
+      <w:proofErr w:type="spellStart"/>
+      <w:r>
+        <w:t>S_lookup</w:t>
+      </w:r>
+      <w:proofErr w:type="spellEnd"/>
+      <w:r>
+        <w:t xml:space="preserve"> in the form of </w:t>
+      </w:r>
+      <w:r>
+        <w:t>a dictionary. The dictionary</w:t>
+      </w:r>
+      <w:r>
+        <w:t xml:space="preserve"> </w:t>
+      </w:r>
+      <w:r>
+        <w:t xml:space="preserve">maps the 'id' values to their corresponding 'timestamp' values. </w:t>
+      </w:r>
+      <w:r>
+        <w:t xml:space="preserve">The method iterates over each row in R and checks for matching rows in S using the indexed values in </w:t>
+      </w:r>
+      <w:proofErr w:type="spellStart"/>
+      <w:r>
+        <w:t>S_lookup</w:t>
+      </w:r>
+      <w:proofErr w:type="spellEnd"/>
+      <w:r>
+        <w:t>. Rows are added to the result set R1 if they satisfy the join condition based on 'id' and timestamp comparison.</w:t>
+      </w:r>
+    </w:p>
+    <w:p>
+      <w:pPr>
+        <w:jc w:val="both"/>
+      </w:pPr>
+      <w:r>
+        <w:t xml:space="preserve">If the eager flag is set to True, eager </w:t>
+      </w:r>
+      <w:r>
+        <w:t xml:space="preserve">strategy </w:t>
+      </w:r>
+      <w:r>
+        <w:t xml:space="preserve">is performed. In this approach, </w:t>
+      </w:r>
+      <w:proofErr w:type="spellStart"/>
+      <w:r>
+        <w:t>S_lookup</w:t>
+      </w:r>
+      <w:proofErr w:type="spellEnd"/>
+      <w:r>
+        <w:t xml:space="preserve"> is created similarl</w:t>
+      </w:r>
+      <w:r>
+        <w:t>y</w:t>
+      </w:r>
+      <w:r>
+        <w:t xml:space="preserve"> to the lazy </w:t>
+      </w:r>
+      <w:r>
+        <w:t>strategy</w:t>
+      </w:r>
+      <w:r>
+        <w:t xml:space="preserve">. However, instead of fetching rows from R one at a time, all rows from R </w:t>
+      </w:r>
+      <w:r>
+        <w:t xml:space="preserve">table </w:t>
+      </w:r>
+      <w:r>
+        <w:t>are fetched in</w:t>
+      </w:r>
+      <w:r>
+        <w:t xml:space="preserve"> </w:t>
+      </w:r>
+      <w:r>
+        <w:t xml:space="preserve">advance. </w:t>
+      </w:r>
+      <w:r>
+        <w:t xml:space="preserve">This involves again creating an index-like structure called </w:t>
+      </w:r>
+      <w:proofErr w:type="spellStart"/>
+      <w:r>
+        <w:t>R_lookup</w:t>
+      </w:r>
+      <w:proofErr w:type="spellEnd"/>
+      <w:r>
+        <w:t xml:space="preserve"> </w:t>
+      </w:r>
+      <w:r>
+        <w:t>in the form of a dictionary.</w:t>
+      </w:r>
+      <w:r>
+        <w:t xml:space="preserve"> </w:t>
+      </w:r>
+      <w:r>
+        <w:t xml:space="preserve">The dictionary maps the 'id' values to their corresponding row values. </w:t>
+      </w:r>
+      <w:r>
+        <w:t xml:space="preserve">The join operation is then performed by comparing the </w:t>
+      </w:r>
+      <w:r>
+        <w:t xml:space="preserve">indexed values </w:t>
+      </w:r>
+      <w:r>
+        <w:t xml:space="preserve">in </w:t>
+      </w:r>
+      <w:proofErr w:type="spellStart"/>
+      <w:r>
+        <w:t>R_lookup</w:t>
+      </w:r>
+      <w:proofErr w:type="spellEnd"/>
+      <w:r>
+        <w:t xml:space="preserve"> with the indexed values in </w:t>
+      </w:r>
+      <w:proofErr w:type="spellStart"/>
+      <w:r>
+        <w:t>S_lookup</w:t>
+      </w:r>
+      <w:proofErr w:type="spellEnd"/>
+      <w:r>
+        <w:t>.</w:t>
+      </w:r>
+      <w:r>
+        <w:t xml:space="preserve"> </w:t>
+      </w:r>
+      <w:r>
+        <w:t>Matching rows are added to the result set R1 if they satisfy the join condition based on 'id' and timestamp comparison.</w:t>
+      </w:r>
+    </w:p>
+    <w:p>
+      <w:pPr>
+        <w:jc w:val="both"/>
+      </w:pPr>
+      <w:r>
+        <w:t xml:space="preserve">If both the lazy and eager flags are set to False, </w:t>
+      </w:r>
+      <w:r>
+        <w:t>the same procedure as in lazy</w:t>
+      </w:r>
+      <w:r>
+        <w:t xml:space="preserve"> </w:t>
+      </w:r>
+      <w:r>
+        <w:t>strategy is used</w:t>
+      </w:r>
+      <w:r>
+        <w:t xml:space="preserve">, but </w:t>
+      </w:r>
+      <w:r>
+        <w:t>without considering the timestamp comparison.</w:t>
+      </w:r>
+      <w:r>
+        <w:t xml:space="preserve"> </w:t>
+      </w:r>
+    </w:p>
+    <w:p>
+      <w:pPr>
+        <w:jc w:val="both"/>
+      </w:pPr>
+      <w:r>
+        <w:t>The method logs the matching rows, t</w:t>
+      </w:r>
+      <w:r>
+        <w:t>he memory size (in MB) used by the result and lookup dictionaries</w:t>
+      </w:r>
+      <w:r>
+        <w:t xml:space="preserve"> and increments the counter for counting the matches.</w:t>
+      </w:r>
+    </w:p>
+    <w:p>
+      <w:pPr>
         <w:pStyle w:val="Heading2"/>
       </w:pPr>
-      <w:bookmarkStart w:id="6" w:name="_Toc137152128"/>
-      <w:r>
-        <w:t>Lazy vs Eager Evaluation</w:t>
+      <w:bookmarkStart w:id="6" w:name="_Toc137629700"/>
+      <w:r>
+        <w:t>Lazy vs Eager Strategy</w:t>
       </w:r>
       <w:bookmarkEnd w:id="6"/>
     </w:p>
@@ -1607,59 +1911,64 @@
         <w:jc w:val="both"/>
       </w:pPr>
       <w:r>
-        <w:t>L</w:t>
-      </w:r>
-      <w:r>
-        <w:t>azy and eager evaluation are two approaches for performing semi-join and pipelined hash join operations with a timestamp difference limit.</w:t>
+        <w:t>In the lazy strategy, a</w:t>
+      </w:r>
+      <w:r>
+        <w:t xml:space="preserve"> single</w:t>
+      </w:r>
+      <w:r>
+        <w:t xml:space="preserve"> index-like structure is created</w:t>
+      </w:r>
+      <w:r>
+        <w:t xml:space="preserve"> for the larger table and then a </w:t>
+      </w:r>
+      <w:r>
+        <w:t>row-by-row retrieval from the smaller table R is followed</w:t>
+      </w:r>
+      <w:r>
+        <w:t xml:space="preserve">. </w:t>
+      </w:r>
+      <w:r>
+        <w:t xml:space="preserve">In the </w:t>
+      </w:r>
+      <w:r>
+        <w:t>eager</w:t>
+      </w:r>
+      <w:r>
+        <w:t xml:space="preserve"> strategy, index-like structure</w:t>
+      </w:r>
+      <w:r>
+        <w:t>s are created</w:t>
+      </w:r>
+      <w:r>
+        <w:t xml:space="preserve"> </w:t>
+      </w:r>
+      <w:r>
+        <w:t xml:space="preserve">for both tables. </w:t>
+      </w:r>
+      <w:r>
+        <w:t>The lazy strategy does not require storing the entire smaller table (R) in memory. Therefore, it can be more memory-efficient when dealing with large datasets.</w:t>
       </w:r>
     </w:p>
     <w:p>
       <w:pPr>
-        <w:jc w:val="both"/>
-      </w:pPr>
-      <w:r>
-        <w:t xml:space="preserve">Lazy evaluation checks the timestamp during the join process and includes matching records if the timestamp difference is within the limit. </w:t>
-      </w:r>
-    </w:p>
-    <w:p>
-      <w:pPr>
-        <w:jc w:val="both"/>
-      </w:pPr>
-      <w:r>
-        <w:t>E</w:t>
-      </w:r>
-      <w:r>
-        <w:t>ager evaluation involves filtering the tables before performing the join operation. In this approach, the tables are first filtered to include only those records whose timestamps are different from the records in the other table by less than the timestamp difference limit.</w:t>
-      </w:r>
-      <w:r>
-        <w:t xml:space="preserve"> This filtering is performed using the </w:t>
-      </w:r>
-      <w:r>
-        <w:t>filter_tables</w:t>
-      </w:r>
-      <w:r>
-        <w:t xml:space="preserve">() method in “main.py”. Then, those filtered tables are given as inputs to </w:t>
-      </w:r>
-      <w:r>
-        <w:t xml:space="preserve">HashJoin </w:t>
-      </w:r>
-      <w:r>
-        <w:t xml:space="preserve"> and </w:t>
-      </w:r>
-      <w:r>
-        <w:t>SemiJoin</w:t>
-      </w:r>
-      <w:r>
-        <w:t xml:space="preserve"> and the lazy flag is set to False.</w:t>
-      </w:r>
-    </w:p>
-    <w:p>
-      <w:pPr>
         <w:pStyle w:val="Heading2"/>
       </w:pPr>
-      <w:bookmarkStart w:id="7" w:name="_Toc137152129"/>
-      <w:r>
-        <w:t>Main</w:t>
+      <w:bookmarkStart w:id="7" w:name="_Toc137629701"/>
+      <w:r>
+        <w:t xml:space="preserve">Lazy vs </w:t>
+      </w:r>
+      <w:r>
+        <w:t>Filter-Timestamps-Then-Join</w:t>
+      </w:r>
+      <w:r>
+        <w:t xml:space="preserve"> (FTTJ)</w:t>
+      </w:r>
+      <w:r>
+        <w:t xml:space="preserve"> Strateg</w:t>
+      </w:r>
+      <w:r>
+        <w:t>y</w:t>
       </w:r>
       <w:bookmarkEnd w:id="7"/>
     </w:p>
@@ -1668,67 +1977,80 @@
         <w:jc w:val="both"/>
       </w:pPr>
       <w:r>
-        <w:t xml:space="preserve">The </w:t>
-      </w:r>
-      <w:r>
-        <w:t>“</w:t>
-      </w:r>
-      <w:r>
-        <w:t>main.py</w:t>
-      </w:r>
-      <w:r>
-        <w:t>”</w:t>
-      </w:r>
-      <w:r>
-        <w:t xml:space="preserve"> script performs pipelined hash join and semi-join operations with both eager and lazy evaluation approaches. It connects to </w:t>
-      </w:r>
-      <w:r>
-        <w:t xml:space="preserve">the </w:t>
-      </w:r>
-      <w:r>
-        <w:t>two databases, creates tables, and checks their existence.</w:t>
-      </w:r>
-      <w:r>
-        <w:t xml:space="preserve"> </w:t>
-      </w:r>
-      <w:r>
-        <w:t xml:space="preserve">Then it performs the join operations and logs </w:t>
-      </w:r>
-      <w:r>
-        <w:t xml:space="preserve">the running time </w:t>
-      </w:r>
-      <w:r>
-        <w:t xml:space="preserve">of every operation </w:t>
-      </w:r>
-      <w:r>
-        <w:t xml:space="preserve">and the total number of </w:t>
-      </w:r>
-      <w:r>
-        <w:t>resulted records</w:t>
-      </w:r>
-      <w:r>
-        <w:t>.</w:t>
+        <w:t xml:space="preserve">Lazy and </w:t>
+      </w:r>
+      <w:r>
+        <w:t xml:space="preserve">FTTJ </w:t>
+      </w:r>
+      <w:r>
+        <w:t>are two approaches for performing semi-join and pipelined hash join operations with a timestamp difference limit.</w:t>
       </w:r>
     </w:p>
     <w:p>
       <w:pPr>
-        <w:pStyle w:val="Heading1"/>
-      </w:pPr>
-      <w:bookmarkStart w:id="8" w:name="_Toc137152130"/>
-      <w:r>
-        <w:t>C</w:t>
-      </w:r>
-      <w:r>
-        <w:t>omparisons</w:t>
-      </w:r>
-      <w:r>
-        <w:rPr>
-          <w:lang w:val="el-GR"/>
-        </w:rPr>
+        <w:jc w:val="both"/>
+      </w:pPr>
+      <w:r>
+        <w:t xml:space="preserve">Lazy </w:t>
+      </w:r>
+      <w:r>
+        <w:t>strategy</w:t>
+      </w:r>
+      <w:r>
+        <w:t xml:space="preserve"> checks the timestamp during the join process and includes matching records if the timestamp difference is within the limit. </w:t>
+      </w:r>
+    </w:p>
+    <w:p>
+      <w:pPr>
+        <w:jc w:val="both"/>
+      </w:pPr>
+      <w:r>
+        <w:t>FTTJ</w:t>
+      </w:r>
+      <w:r>
         <w:t xml:space="preserve"> </w:t>
       </w:r>
       <w:r>
-        <w:t>and Comments</w:t>
+        <w:t xml:space="preserve">strategy </w:t>
+      </w:r>
+      <w:r>
+        <w:t>involves filtering the tables before performing the join operation. In this approach, the tables are first filtered to include only those records whose timestamps are different from the records in the other table by less than the timestamp difference limit.</w:t>
+      </w:r>
+      <w:r>
+        <w:t xml:space="preserve"> This filtering is performed using the </w:t>
+      </w:r>
+      <w:proofErr w:type="spellStart"/>
+      <w:r>
+        <w:t>filter_tables</w:t>
+      </w:r>
+      <w:proofErr w:type="spellEnd"/>
+      <w:r>
+        <w:t xml:space="preserve">() method in “main.py”. Then, those filtered tables are given as inputs to </w:t>
+      </w:r>
+      <w:proofErr w:type="spellStart"/>
+      <w:r>
+        <w:t>HashJoin</w:t>
+      </w:r>
+      <w:proofErr w:type="spellEnd"/>
+      <w:r>
+        <w:t xml:space="preserve">  and </w:t>
+      </w:r>
+      <w:proofErr w:type="spellStart"/>
+      <w:r>
+        <w:t>SemiJoin</w:t>
+      </w:r>
+      <w:proofErr w:type="spellEnd"/>
+      <w:r>
+        <w:t xml:space="preserve"> and the lazy flag is set to False.</w:t>
+      </w:r>
+    </w:p>
+    <w:p>
+      <w:pPr>
+        <w:pStyle w:val="Heading2"/>
+      </w:pPr>
+      <w:bookmarkStart w:id="8" w:name="_Toc137629702"/>
+      <w:r>
+        <w:t>Main</w:t>
       </w:r>
       <w:bookmarkEnd w:id="8"/>
     </w:p>
@@ -1737,7 +2059,125 @@
         <w:jc w:val="both"/>
       </w:pPr>
       <w:r>
-        <w:t>Lazy evaluation proves to be significantly more efficient in terms of running time compared to eager evaluation. Additionally, I noticed that eager evaluation occasionally produces incorrect results by returning more records than lazy evaluation. To illustrate this issue, let's consider an example using two tables: Table1 from database1 and Table2 from database2.</w:t>
+        <w:t xml:space="preserve">The </w:t>
+      </w:r>
+      <w:r>
+        <w:t>“</w:t>
+      </w:r>
+      <w:r>
+        <w:t>main.py</w:t>
+      </w:r>
+      <w:r>
+        <w:t>”</w:t>
+      </w:r>
+      <w:r>
+        <w:t xml:space="preserve"> script performs pipelined hash join and semi-join operations with both eager </w:t>
+      </w:r>
+      <w:r>
+        <w:t xml:space="preserve">(for semi-join) </w:t>
+      </w:r>
+      <w:r>
+        <w:t xml:space="preserve">lazy </w:t>
+      </w:r>
+      <w:r>
+        <w:t>and FTTJ</w:t>
+      </w:r>
+      <w:r>
+        <w:t xml:space="preserve"> </w:t>
+      </w:r>
+      <w:r>
+        <w:t>approaches. It connects to the two databases, creates tables, and checks their existence.</w:t>
+      </w:r>
+      <w:r>
+        <w:t xml:space="preserve"> </w:t>
+      </w:r>
+      <w:r>
+        <w:lastRenderedPageBreak/>
+        <w:t>Then it performs the join operations and logs the running time of every operation</w:t>
+      </w:r>
+      <w:r>
+        <w:t>, t</w:t>
+      </w:r>
+      <w:r>
+        <w:t>he memory size (in MB) used by the result and lookup dictionaries</w:t>
+      </w:r>
+      <w:r>
+        <w:t xml:space="preserve"> (for semi-join)</w:t>
+      </w:r>
+      <w:r>
+        <w:t xml:space="preserve"> and the total number of resulted records.</w:t>
+      </w:r>
+    </w:p>
+    <w:p>
+      <w:pPr>
+        <w:pStyle w:val="Heading1"/>
+      </w:pPr>
+      <w:bookmarkStart w:id="9" w:name="_Toc137629703"/>
+      <w:r>
+        <w:t>Comparisons</w:t>
+      </w:r>
+      <w:r>
+        <w:t xml:space="preserve"> </w:t>
+      </w:r>
+      <w:r>
+        <w:t>and Comments</w:t>
+      </w:r>
+      <w:bookmarkEnd w:id="9"/>
+    </w:p>
+    <w:p>
+      <w:pPr>
+        <w:jc w:val="both"/>
+      </w:pPr>
+      <w:r>
+        <w:t xml:space="preserve">Lazy </w:t>
+      </w:r>
+      <w:r>
+        <w:t>strategy</w:t>
+      </w:r>
+      <w:r>
+        <w:t xml:space="preserve"> proves to be significantly more efficient in terms of running time compared to </w:t>
+      </w:r>
+      <w:r>
+        <w:t>FFTJ</w:t>
+      </w:r>
+      <w:r>
+        <w:t xml:space="preserve"> evaluation.</w:t>
+      </w:r>
+      <w:r>
+        <w:t xml:space="preserve"> It proves also to be more </w:t>
+      </w:r>
+      <w:r>
+        <w:t>memory-efficient</w:t>
+      </w:r>
+      <w:r>
+        <w:t>, as already mentioned.</w:t>
+      </w:r>
+      <w:r>
+        <w:t xml:space="preserve"> Additionally, I noticed that </w:t>
+      </w:r>
+      <w:r>
+        <w:t>FFTJ</w:t>
+      </w:r>
+      <w:r>
+        <w:t xml:space="preserve"> </w:t>
+      </w:r>
+      <w:r>
+        <w:t>strategy</w:t>
+      </w:r>
+      <w:r>
+        <w:t xml:space="preserve"> occasionally produces incorrect results by returning more records than lazy</w:t>
+      </w:r>
+      <w:r>
+        <w:t xml:space="preserve"> and eager</w:t>
+      </w:r>
+      <w:r>
+        <w:t xml:space="preserve"> </w:t>
+      </w:r>
+      <w:r>
+        <w:t>strategies</w:t>
+      </w:r>
+      <w:r>
+        <w:t>. To illustrate this issue, let's consider an example using two tables: Table1 from database1 and Table2 from database2.</w:t>
       </w:r>
     </w:p>
     <w:p>
@@ -1891,6 +2331,7 @@
         <w:tc>
           <w:tcPr>
             <w:tcW w:w="549" w:type="dxa"/>
+            <w:shd w:val="clear" w:color="auto" w:fill="E7E6E6" w:themeFill="background2"/>
           </w:tcPr>
           <w:p>
             <w:r>
@@ -1901,6 +2342,7 @@
         <w:tc>
           <w:tcPr>
             <w:tcW w:w="1303" w:type="dxa"/>
+            <w:shd w:val="clear" w:color="auto" w:fill="E7E6E6" w:themeFill="background2"/>
           </w:tcPr>
           <w:p>
             <w:r>
@@ -1911,6 +2353,7 @@
         <w:tc>
           <w:tcPr>
             <w:tcW w:w="2651" w:type="dxa"/>
+            <w:shd w:val="clear" w:color="auto" w:fill="E7E6E6" w:themeFill="background2"/>
           </w:tcPr>
           <w:p>
             <w:r>
@@ -1921,6 +2364,7 @@
         <w:tc>
           <w:tcPr>
             <w:tcW w:w="1684" w:type="dxa"/>
+            <w:shd w:val="clear" w:color="auto" w:fill="E7E6E6" w:themeFill="background2"/>
           </w:tcPr>
           <w:p>
             <w:r>
@@ -1975,19 +2419,7 @@
     <w:p/>
     <w:p>
       <w:r>
-        <w:t>Table</w:t>
-      </w:r>
-      <w:r>
-        <w:t>2</w:t>
-      </w:r>
-      <w:r>
-        <w:t xml:space="preserve"> of database</w:t>
-      </w:r>
-      <w:r>
-        <w:t>2</w:t>
-      </w:r>
-      <w:r>
-        <w:t xml:space="preserve"> </w:t>
+        <w:t xml:space="preserve">Table2 of database2 </w:t>
       </w:r>
       <w:r>
         <w:t xml:space="preserve">contains </w:t>
@@ -2113,6 +2545,7 @@
         <w:tc>
           <w:tcPr>
             <w:tcW w:w="549" w:type="dxa"/>
+            <w:shd w:val="clear" w:color="auto" w:fill="E7E6E6" w:themeFill="background2"/>
           </w:tcPr>
           <w:p>
             <w:r>
@@ -2123,6 +2556,7 @@
         <w:tc>
           <w:tcPr>
             <w:tcW w:w="1303" w:type="dxa"/>
+            <w:shd w:val="clear" w:color="auto" w:fill="E7E6E6" w:themeFill="background2"/>
           </w:tcPr>
           <w:p>
             <w:r>
@@ -2133,6 +2567,7 @@
         <w:tc>
           <w:tcPr>
             <w:tcW w:w="2651" w:type="dxa"/>
+            <w:shd w:val="clear" w:color="auto" w:fill="E7E6E6" w:themeFill="background2"/>
           </w:tcPr>
           <w:p>
             <w:r>
@@ -2143,6 +2578,7 @@
         <w:tc>
           <w:tcPr>
             <w:tcW w:w="1684" w:type="dxa"/>
+            <w:shd w:val="clear" w:color="auto" w:fill="E7E6E6" w:themeFill="background2"/>
           </w:tcPr>
           <w:p>
             <w:r>
@@ -2204,7 +2640,16 @@
         <w:jc w:val="both"/>
       </w:pPr>
       <w:r>
-        <w:t>In this scenario, the timestamp difference limit is set to 12 hours. In the eager evaluation implementation, each timestamp record of Table1 is compared with every timestamp record of Table2. If the timestamp difference is less than the specified threshold, the tuple is stored in an auxiliary table. The same process is applied to Table2. Considering our example, the record with id 27 from Table1 is stored in the auxiliary table because its timestamp difference from the timestamp of the record with id 28 from Table2 is less than 12 hours. Similarly, the record with id 27 from Table2 is stored in the auxiliary table due to its timestamp difference from the timestamp of the record with id 26 from Table1 being less than 12 hours.</w:t>
+        <w:t xml:space="preserve">In this scenario, the timestamp difference limit is set to 12 hours. In the </w:t>
+      </w:r>
+      <w:r>
+        <w:t>FFTJ</w:t>
+      </w:r>
+      <w:r>
+        <w:t xml:space="preserve"> </w:t>
+      </w:r>
+      <w:r>
+        <w:t>implementation, each timestamp record of Table1 is compared with every timestamp record of Table2. If the timestamp difference is less than the specified threshold, the tuple is stored in an auxiliary table. The same process is applied to Table2. Considering our example, the record with id 27 from Table1 is stored in the auxiliary table because its timestamp difference from the timestamp of the record with id 28 from Table2 is less than 12 hours. Similarly, the record with id 27 from Table2 is stored in the auxiliary table due to its timestamp difference from the timestamp of the record with id 26 from Table1 being less than 12 hours.</w:t>
       </w:r>
     </w:p>
     <w:p>
@@ -2212,10 +2657,31 @@
         <w:jc w:val="both"/>
       </w:pPr>
       <w:r>
-        <w:t>After the filtering process, these two records are joined because they share a common id attribute. However, their timestamp difference does not meet the 12-hour limit, resulting in an erroneous match that should not be included. This issue is effectively addressed through lazy evaluation, as it first checks for equality in the join attribute and subsequently verifies if the records satisfy the timestamp constraint.</w:t>
+        <w:t xml:space="preserve">After the filtering process, these two records are joined because they share a common id attribute. However, their timestamp difference does not meet the 12-hour limit, resulting in an erroneous match that should not be included. This issue is effectively addressed through lazy </w:t>
+      </w:r>
+      <w:r>
+        <w:t>and eager approaches</w:t>
+      </w:r>
+      <w:r>
+        <w:t xml:space="preserve">, as </w:t>
+      </w:r>
+      <w:r>
+        <w:t xml:space="preserve">they </w:t>
+      </w:r>
+      <w:r>
+        <w:t>first check</w:t>
       </w:r>
       <w:r>
         <w:t xml:space="preserve"> </w:t>
+      </w:r>
+      <w:r>
+        <w:t>for equality in the join attribute and subsequently verif</w:t>
+      </w:r>
+      <w:r>
+        <w:t>y</w:t>
+      </w:r>
+      <w:r>
+        <w:t xml:space="preserve"> if the records satisfy the timestamp constraint. </w:t>
       </w:r>
     </w:p>
     <w:p>
@@ -2229,7 +2695,25 @@
         <w:t>s</w:t>
       </w:r>
       <w:r>
-        <w:t xml:space="preserve"> illustrate the running time results and number of matching records for different number of records inserted into the tables</w:t>
+        <w:t xml:space="preserve"> illustrate the running time results</w:t>
+      </w:r>
+      <w:r>
+        <w:t xml:space="preserve"> (in seconds)</w:t>
+      </w:r>
+      <w:r>
+        <w:t xml:space="preserve"> </w:t>
+      </w:r>
+      <w:r>
+        <w:t>, t</w:t>
+      </w:r>
+      <w:r>
+        <w:t>he memory size (in MB) used by the result and lookup dictionaries</w:t>
+      </w:r>
+      <w:r>
+        <w:t xml:space="preserve"> (for semi-join)  and the</w:t>
+      </w:r>
+      <w:r>
+        <w:t xml:space="preserve"> number of matching records for different number of records inserted into the tables</w:t>
       </w:r>
       <w:r>
         <w:t xml:space="preserve"> and different timestamp limits</w:t>
@@ -2237,6 +2721,11 @@
       <w:r>
         <w:t>.</w:t>
       </w:r>
+    </w:p>
+    <w:p>
+      <w:pPr>
+        <w:jc w:val="both"/>
+      </w:pPr>
     </w:p>
     <w:tbl>
       <w:tblPr>
@@ -2251,6 +2740,7 @@
         <w:gridCol w:w="1279"/>
         <w:gridCol w:w="987"/>
         <w:gridCol w:w="1102"/>
+        <w:gridCol w:w="1102"/>
       </w:tblGrid>
       <w:tr>
         <w:tc>
@@ -2273,9 +2763,11 @@
             <w:pPr>
               <w:jc w:val="both"/>
             </w:pPr>
+            <w:proofErr w:type="spellStart"/>
             <w:r>
               <w:t>timestamp_diff</w:t>
             </w:r>
+            <w:proofErr w:type="spellEnd"/>
           </w:p>
         </w:tc>
         <w:tc>
@@ -2302,7 +2794,7 @@
               <w:jc w:val="both"/>
             </w:pPr>
             <w:r>
-              <w:t>Eager P.H.J</w:t>
+              <w:t>FTTJ P.H.J</w:t>
             </w:r>
           </w:p>
         </w:tc>
@@ -2331,6 +2823,23 @@
             </w:pPr>
             <w:r>
               <w:t>Eager S.J</w:t>
+            </w:r>
+          </w:p>
+        </w:tc>
+        <w:tc>
+          <w:tcPr>
+            <w:tcW w:w="1102" w:type="dxa"/>
+            <w:shd w:val="clear" w:color="auto" w:fill="E7E6E6" w:themeFill="background2"/>
+          </w:tcPr>
+          <w:p>
+            <w:pPr>
+              <w:jc w:val="both"/>
+              <w:rPr>
+                <w:lang w:val="el-GR"/>
+              </w:rPr>
+            </w:pPr>
+            <w:r>
+              <w:t>FTTJ S.J</w:t>
             </w:r>
           </w:p>
         </w:tc>
@@ -2372,12 +2881,17 @@
           <w:p>
             <w:pPr>
               <w:jc w:val="center"/>
-            </w:pPr>
-            <w:r>
-              <w:t>0.004</w:t>
-            </w:r>
-            <w:r>
-              <w:t>0</w:t>
+              <w:rPr>
+                <w:b/>
+                <w:bCs/>
+              </w:rPr>
+            </w:pPr>
+            <w:r>
+              <w:rPr>
+                <w:b/>
+                <w:bCs/>
+              </w:rPr>
+              <w:t>0.0020</w:t>
             </w:r>
           </w:p>
         </w:tc>
@@ -2391,7 +2905,7 @@
               <w:jc w:val="center"/>
             </w:pPr>
             <w:r>
-              <w:t>0.3360</w:t>
+              <w:t>0.6220</w:t>
             </w:r>
           </w:p>
         </w:tc>
@@ -2403,9 +2917,17 @@
           <w:p>
             <w:pPr>
               <w:jc w:val="center"/>
-            </w:pPr>
-            <w:r>
-              <w:t>0.0039</w:t>
+              <w:rPr>
+                <w:b/>
+                <w:bCs/>
+              </w:rPr>
+            </w:pPr>
+            <w:r>
+              <w:rPr>
+                <w:b/>
+                <w:bCs/>
+              </w:rPr>
+              <w:t>0.0020</w:t>
             </w:r>
           </w:p>
         </w:tc>
@@ -2419,7 +2941,20 @@
               <w:jc w:val="center"/>
             </w:pPr>
             <w:r>
-              <w:t>0.2679</w:t>
+              <w:t>0.0029</w:t>
+            </w:r>
+          </w:p>
+        </w:tc>
+        <w:tc>
+          <w:tcPr>
+            <w:tcW w:w="1102" w:type="dxa"/>
+          </w:tcPr>
+          <w:p>
+            <w:pPr>
+              <w:jc w:val="center"/>
+            </w:pPr>
+            <w:r>
+              <w:t>0.3519</w:t>
             </w:r>
           </w:p>
         </w:tc>
@@ -2435,6 +2970,7 @@
               <w:jc w:val="both"/>
             </w:pPr>
             <w:r>
+              <w:lastRenderedPageBreak/>
               <w:t>Matched records</w:t>
             </w:r>
           </w:p>
@@ -2463,7 +2999,7 @@
               <w:jc w:val="center"/>
             </w:pPr>
             <w:r>
-              <w:t>45</w:t>
+              <w:t>54</w:t>
             </w:r>
           </w:p>
         </w:tc>
@@ -2477,7 +3013,7 @@
               <w:jc w:val="center"/>
             </w:pPr>
             <w:r>
-              <w:t>45</w:t>
+              <w:t>54</w:t>
             </w:r>
           </w:p>
         </w:tc>
@@ -2491,7 +3027,7 @@
               <w:jc w:val="center"/>
             </w:pPr>
             <w:r>
-              <w:t>45</w:t>
+              <w:t>54</w:t>
             </w:r>
           </w:p>
         </w:tc>
@@ -2505,7 +3041,20 @@
               <w:jc w:val="center"/>
             </w:pPr>
             <w:r>
-              <w:t>45</w:t>
+              <w:t>54</w:t>
+            </w:r>
+          </w:p>
+        </w:tc>
+        <w:tc>
+          <w:tcPr>
+            <w:tcW w:w="1102" w:type="dxa"/>
+          </w:tcPr>
+          <w:p>
+            <w:pPr>
+              <w:jc w:val="center"/>
+            </w:pPr>
+            <w:r>
+              <w:t>54</w:t>
             </w:r>
           </w:p>
         </w:tc>
@@ -2514,84 +3063,105 @@
         <w:tc>
           <w:tcPr>
             <w:tcW w:w="1838" w:type="dxa"/>
-            <w:shd w:val="clear" w:color="auto" w:fill="E7E6E6" w:themeFill="background2"/>
-          </w:tcPr>
-          <w:p>
-            <w:pPr>
-              <w:jc w:val="both"/>
-            </w:pPr>
-            <w:r>
-              <w:t>Running time</w:t>
+            <w:shd w:val="clear" w:color="auto" w:fill="auto"/>
+          </w:tcPr>
+          <w:p>
+            <w:pPr>
+              <w:jc w:val="both"/>
+            </w:pPr>
+            <w:r>
+              <w:t>Size used</w:t>
             </w:r>
           </w:p>
         </w:tc>
         <w:tc>
           <w:tcPr>
             <w:tcW w:w="1580" w:type="dxa"/>
-            <w:shd w:val="clear" w:color="auto" w:fill="E7E6E6" w:themeFill="background2"/>
+            <w:shd w:val="clear" w:color="auto" w:fill="auto"/>
           </w:tcPr>
           <w:p>
             <w:pPr>
               <w:jc w:val="center"/>
             </w:pPr>
             <w:r>
-              <w:t>12</w:t>
+              <w:t>6</w:t>
             </w:r>
           </w:p>
         </w:tc>
         <w:tc>
           <w:tcPr>
             <w:tcW w:w="1218" w:type="dxa"/>
-            <w:shd w:val="clear" w:color="auto" w:fill="E7E6E6" w:themeFill="background2"/>
+            <w:shd w:val="clear" w:color="auto" w:fill="auto"/>
           </w:tcPr>
           <w:p>
             <w:pPr>
               <w:jc w:val="center"/>
             </w:pPr>
             <w:r>
-              <w:t>0.0039</w:t>
+              <w:t>-</w:t>
             </w:r>
           </w:p>
         </w:tc>
         <w:tc>
           <w:tcPr>
             <w:tcW w:w="1279" w:type="dxa"/>
-            <w:shd w:val="clear" w:color="auto" w:fill="E7E6E6" w:themeFill="background2"/>
+            <w:shd w:val="clear" w:color="auto" w:fill="auto"/>
           </w:tcPr>
           <w:p>
             <w:pPr>
               <w:jc w:val="center"/>
             </w:pPr>
             <w:r>
-              <w:t>0.1990</w:t>
+              <w:t>-</w:t>
             </w:r>
           </w:p>
         </w:tc>
         <w:tc>
           <w:tcPr>
             <w:tcW w:w="987" w:type="dxa"/>
-            <w:shd w:val="clear" w:color="auto" w:fill="E7E6E6" w:themeFill="background2"/>
+            <w:shd w:val="clear" w:color="auto" w:fill="auto"/>
           </w:tcPr>
           <w:p>
             <w:pPr>
               <w:jc w:val="center"/>
-            </w:pPr>
-            <w:r>
-              <w:t>0.0050</w:t>
+              <w:rPr>
+                <w:b/>
+                <w:bCs/>
+              </w:rPr>
+            </w:pPr>
+            <w:r>
+              <w:rPr>
+                <w:b/>
+                <w:bCs/>
+              </w:rPr>
+              <w:t>0.0093</w:t>
             </w:r>
           </w:p>
         </w:tc>
         <w:tc>
           <w:tcPr>
             <w:tcW w:w="1102" w:type="dxa"/>
-            <w:shd w:val="clear" w:color="auto" w:fill="E7E6E6" w:themeFill="background2"/>
+            <w:shd w:val="clear" w:color="auto" w:fill="auto"/>
           </w:tcPr>
           <w:p>
             <w:pPr>
               <w:jc w:val="center"/>
             </w:pPr>
             <w:r>
-              <w:t>0.2240</w:t>
+              <w:t>0.0138</w:t>
+            </w:r>
+          </w:p>
+        </w:tc>
+        <w:tc>
+          <w:tcPr>
+            <w:tcW w:w="1102" w:type="dxa"/>
+          </w:tcPr>
+          <w:p>
+            <w:pPr>
+              <w:jc w:val="center"/>
+            </w:pPr>
+            <w:r>
+              <w:t>-</w:t>
             </w:r>
           </w:p>
         </w:tc>
@@ -2607,7 +3177,7 @@
               <w:jc w:val="both"/>
             </w:pPr>
             <w:r>
-              <w:t>Matched records</w:t>
+              <w:t>Running time</w:t>
             </w:r>
           </w:p>
         </w:tc>
@@ -2633,9 +3203,17 @@
           <w:p>
             <w:pPr>
               <w:jc w:val="center"/>
-            </w:pPr>
-            <w:r>
-              <w:t>64</w:t>
+              <w:rPr>
+                <w:b/>
+                <w:bCs/>
+              </w:rPr>
+            </w:pPr>
+            <w:r>
+              <w:rPr>
+                <w:b/>
+                <w:bCs/>
+              </w:rPr>
+              <w:t>0.0019</w:t>
             </w:r>
           </w:p>
         </w:tc>
@@ -2649,7 +3227,7 @@
               <w:jc w:val="center"/>
             </w:pPr>
             <w:r>
-              <w:t>66</w:t>
+              <w:t>0.8529</w:t>
             </w:r>
           </w:p>
         </w:tc>
@@ -2663,7 +3241,7 @@
               <w:jc w:val="center"/>
             </w:pPr>
             <w:r>
-              <w:t>64</w:t>
+              <w:t>0.0029</w:t>
             </w:r>
           </w:p>
         </w:tc>
@@ -2677,7 +3255,21 @@
               <w:jc w:val="center"/>
             </w:pPr>
             <w:r>
-              <w:t>66</w:t>
+              <w:t>0.0030</w:t>
+            </w:r>
+          </w:p>
+        </w:tc>
+        <w:tc>
+          <w:tcPr>
+            <w:tcW w:w="1102" w:type="dxa"/>
+            <w:shd w:val="clear" w:color="auto" w:fill="E7E6E6" w:themeFill="background2"/>
+          </w:tcPr>
+          <w:p>
+            <w:pPr>
+              <w:jc w:val="center"/>
+            </w:pPr>
+            <w:r>
+              <w:t>0.3350</w:t>
             </w:r>
           </w:p>
         </w:tc>
@@ -2686,58 +3278,75 @@
         <w:tc>
           <w:tcPr>
             <w:tcW w:w="1838" w:type="dxa"/>
-          </w:tcPr>
-          <w:p>
-            <w:pPr>
-              <w:jc w:val="both"/>
-            </w:pPr>
-            <w:r>
-              <w:t>Running time</w:t>
+            <w:shd w:val="clear" w:color="auto" w:fill="E7E6E6" w:themeFill="background2"/>
+          </w:tcPr>
+          <w:p>
+            <w:pPr>
+              <w:jc w:val="both"/>
+            </w:pPr>
+            <w:r>
+              <w:t>Matched records</w:t>
             </w:r>
           </w:p>
         </w:tc>
         <w:tc>
           <w:tcPr>
             <w:tcW w:w="1580" w:type="dxa"/>
+            <w:shd w:val="clear" w:color="auto" w:fill="E7E6E6" w:themeFill="background2"/>
           </w:tcPr>
           <w:p>
             <w:pPr>
               <w:jc w:val="center"/>
             </w:pPr>
             <w:r>
-              <w:t>20</w:t>
+              <w:t>12</w:t>
             </w:r>
           </w:p>
         </w:tc>
         <w:tc>
           <w:tcPr>
             <w:tcW w:w="1218" w:type="dxa"/>
+            <w:shd w:val="clear" w:color="auto" w:fill="E7E6E6" w:themeFill="background2"/>
           </w:tcPr>
           <w:p>
             <w:pPr>
               <w:jc w:val="center"/>
-            </w:pPr>
-            <w:r>
-              <w:t>0.0039</w:t>
+              <w:rPr>
+                <w:lang w:val="el-GR"/>
+              </w:rPr>
+            </w:pPr>
+            <w:r>
+              <w:rPr>
+                <w:lang w:val="el-GR"/>
+              </w:rPr>
+              <w:t>80</w:t>
             </w:r>
           </w:p>
         </w:tc>
         <w:tc>
           <w:tcPr>
             <w:tcW w:w="1279" w:type="dxa"/>
+            <w:shd w:val="clear" w:color="auto" w:fill="E7E6E6" w:themeFill="background2"/>
           </w:tcPr>
           <w:p>
             <w:pPr>
               <w:jc w:val="center"/>
-            </w:pPr>
-            <w:r>
-              <w:t>0.1740</w:t>
+              <w:rPr>
+                <w:lang w:val="el-GR"/>
+              </w:rPr>
+            </w:pPr>
+            <w:r>
+              <w:rPr>
+                <w:lang w:val="el-GR"/>
+              </w:rPr>
+              <w:t>82</w:t>
             </w:r>
           </w:p>
         </w:tc>
         <w:tc>
           <w:tcPr>
             <w:tcW w:w="987" w:type="dxa"/>
+            <w:shd w:val="clear" w:color="auto" w:fill="E7E6E6" w:themeFill="background2"/>
           </w:tcPr>
           <w:p>
             <w:pPr>
@@ -2747,23 +3356,50 @@
               </w:rPr>
             </w:pPr>
             <w:r>
-              <w:t>0.0050</w:t>
+              <w:rPr>
+                <w:lang w:val="el-GR"/>
+              </w:rPr>
+              <w:t>80</w:t>
             </w:r>
           </w:p>
         </w:tc>
         <w:tc>
           <w:tcPr>
             <w:tcW w:w="1102" w:type="dxa"/>
+            <w:shd w:val="clear" w:color="auto" w:fill="E7E6E6" w:themeFill="background2"/>
           </w:tcPr>
           <w:p>
             <w:pPr>
               <w:jc w:val="center"/>
-            </w:pPr>
-            <w:r>
-              <w:t>0.25</w:t>
-            </w:r>
-            <w:r>
-              <w:t>00</w:t>
+              <w:rPr>
+                <w:lang w:val="el-GR"/>
+              </w:rPr>
+            </w:pPr>
+            <w:r>
+              <w:rPr>
+                <w:lang w:val="el-GR"/>
+              </w:rPr>
+              <w:t>80</w:t>
+            </w:r>
+          </w:p>
+        </w:tc>
+        <w:tc>
+          <w:tcPr>
+            <w:tcW w:w="1102" w:type="dxa"/>
+            <w:shd w:val="clear" w:color="auto" w:fill="E7E6E6" w:themeFill="background2"/>
+          </w:tcPr>
+          <w:p>
+            <w:pPr>
+              <w:jc w:val="center"/>
+              <w:rPr>
+                <w:lang w:val="el-GR"/>
+              </w:rPr>
+            </w:pPr>
+            <w:r>
+              <w:rPr>
+                <w:lang w:val="el-GR"/>
+              </w:rPr>
+              <w:t>82</w:t>
             </w:r>
           </w:p>
         </w:tc>
@@ -2772,79 +3408,114 @@
         <w:tc>
           <w:tcPr>
             <w:tcW w:w="1838" w:type="dxa"/>
-          </w:tcPr>
-          <w:p>
-            <w:pPr>
-              <w:jc w:val="both"/>
-            </w:pPr>
-            <w:r>
-              <w:t>Matched records</w:t>
+            <w:shd w:val="clear" w:color="auto" w:fill="E7E6E6" w:themeFill="background2"/>
+          </w:tcPr>
+          <w:p>
+            <w:pPr>
+              <w:jc w:val="both"/>
+            </w:pPr>
+            <w:r>
+              <w:t>Size used</w:t>
             </w:r>
           </w:p>
         </w:tc>
         <w:tc>
           <w:tcPr>
             <w:tcW w:w="1580" w:type="dxa"/>
+            <w:shd w:val="clear" w:color="auto" w:fill="E7E6E6" w:themeFill="background2"/>
           </w:tcPr>
           <w:p>
             <w:pPr>
               <w:jc w:val="center"/>
             </w:pPr>
             <w:r>
-              <w:t>20</w:t>
+              <w:t>12</w:t>
             </w:r>
           </w:p>
         </w:tc>
         <w:tc>
           <w:tcPr>
             <w:tcW w:w="1218" w:type="dxa"/>
+            <w:shd w:val="clear" w:color="auto" w:fill="E7E6E6" w:themeFill="background2"/>
           </w:tcPr>
           <w:p>
             <w:pPr>
               <w:jc w:val="center"/>
             </w:pPr>
             <w:r>
-              <w:t>79</w:t>
+              <w:t>-</w:t>
             </w:r>
           </w:p>
         </w:tc>
         <w:tc>
           <w:tcPr>
             <w:tcW w:w="1279" w:type="dxa"/>
+            <w:shd w:val="clear" w:color="auto" w:fill="E7E6E6" w:themeFill="background2"/>
           </w:tcPr>
           <w:p>
             <w:pPr>
               <w:jc w:val="center"/>
             </w:pPr>
             <w:r>
-              <w:t>79</w:t>
+              <w:t>-</w:t>
             </w:r>
           </w:p>
         </w:tc>
         <w:tc>
           <w:tcPr>
             <w:tcW w:w="987" w:type="dxa"/>
+            <w:shd w:val="clear" w:color="auto" w:fill="E7E6E6" w:themeFill="background2"/>
           </w:tcPr>
           <w:p>
             <w:pPr>
               <w:jc w:val="center"/>
-            </w:pPr>
-            <w:r>
-              <w:t>79</w:t>
+              <w:rPr>
+                <w:b/>
+                <w:bCs/>
+                <w:lang w:val="el-GR"/>
+              </w:rPr>
+            </w:pPr>
+            <w:r>
+              <w:rPr>
+                <w:b/>
+                <w:bCs/>
+                <w:lang w:val="el-GR"/>
+              </w:rPr>
+              <w:t>0.0096</w:t>
             </w:r>
           </w:p>
         </w:tc>
         <w:tc>
           <w:tcPr>
             <w:tcW w:w="1102" w:type="dxa"/>
-          </w:tcPr>
-          <w:p>
-            <w:pPr>
-              <w:keepNext/>
+            <w:shd w:val="clear" w:color="auto" w:fill="E7E6E6" w:themeFill="background2"/>
+          </w:tcPr>
+          <w:p>
+            <w:pPr>
               <w:jc w:val="center"/>
-            </w:pPr>
-            <w:r>
-              <w:t>79</w:t>
+              <w:rPr>
+                <w:lang w:val="el-GR"/>
+              </w:rPr>
+            </w:pPr>
+            <w:r>
+              <w:rPr>
+                <w:lang w:val="el-GR"/>
+              </w:rPr>
+              <w:t>0.0141</w:t>
+            </w:r>
+          </w:p>
+        </w:tc>
+        <w:tc>
+          <w:tcPr>
+            <w:tcW w:w="1102" w:type="dxa"/>
+            <w:shd w:val="clear" w:color="auto" w:fill="E7E6E6" w:themeFill="background2"/>
+          </w:tcPr>
+          <w:p>
+            <w:pPr>
+              <w:jc w:val="center"/>
+            </w:pPr>
+            <w:r>
+              <w:t>-</w:t>
             </w:r>
           </w:p>
         </w:tc>
@@ -2857,24 +3528,14 @@
       <w:r>
         <w:t xml:space="preserve">Table </w:t>
       </w:r>
-      <w:r>
-        <w:fldChar w:fldCharType="begin"/>
-      </w:r>
-      <w:r>
-        <w:instrText xml:space="preserve"> SEQ Table \* ARABIC </w:instrText>
-      </w:r>
-      <w:r>
-        <w:fldChar w:fldCharType="separate"/>
-      </w:r>
-      <w:r>
-        <w:rPr>
-          <w:noProof/>
-        </w:rPr>
-        <w:t>1</w:t>
-      </w:r>
-      <w:r>
-        <w:fldChar w:fldCharType="end"/>
-      </w:r>
+      <w:fldSimple w:instr=" SEQ Table \* ARABIC ">
+        <w:r>
+          <w:rPr>
+            <w:noProof/>
+          </w:rPr>
+          <w:t>1</w:t>
+        </w:r>
+      </w:fldSimple>
       <w:r>
         <w:t xml:space="preserve">: </w:t>
       </w:r>
@@ -2885,7 +3546,13 @@
         <w:t>-&gt;</w:t>
       </w:r>
       <w:r>
-        <w:t>100 records, table2-&gt; 80 records</w:t>
+        <w:t xml:space="preserve">100 records, table2-&gt; </w:t>
+      </w:r>
+      <w:r>
+        <w:t>20</w:t>
+      </w:r>
+      <w:r>
+        <w:t>0 records</w:t>
       </w:r>
     </w:p>
     <w:tbl>
@@ -2901,6 +3568,7 @@
         <w:gridCol w:w="1279"/>
         <w:gridCol w:w="987"/>
         <w:gridCol w:w="1102"/>
+        <w:gridCol w:w="1102"/>
       </w:tblGrid>
       <w:tr>
         <w:tc>
@@ -2923,9 +3591,11 @@
             <w:pPr>
               <w:jc w:val="both"/>
             </w:pPr>
+            <w:proofErr w:type="spellStart"/>
             <w:r>
               <w:t>timestamp_diff</w:t>
             </w:r>
+            <w:proofErr w:type="spellEnd"/>
           </w:p>
         </w:tc>
         <w:tc>
@@ -2952,7 +3622,7 @@
               <w:jc w:val="both"/>
             </w:pPr>
             <w:r>
-              <w:t>Eager P.H.J</w:t>
+              <w:t>FTTJ P.H.J</w:t>
             </w:r>
           </w:p>
         </w:tc>
@@ -2981,6 +3651,20 @@
             </w:pPr>
             <w:r>
               <w:t>Eager S.J</w:t>
+            </w:r>
+          </w:p>
+        </w:tc>
+        <w:tc>
+          <w:tcPr>
+            <w:tcW w:w="1102" w:type="dxa"/>
+            <w:shd w:val="clear" w:color="auto" w:fill="E7E6E6" w:themeFill="background2"/>
+          </w:tcPr>
+          <w:p>
+            <w:pPr>
+              <w:jc w:val="both"/>
+            </w:pPr>
+            <w:r>
+              <w:t>FTTJ S.J</w:t>
             </w:r>
           </w:p>
         </w:tc>
@@ -3024,7 +3708,7 @@
               <w:jc w:val="both"/>
             </w:pPr>
             <w:r>
-              <w:t>0.0089</w:t>
+              <w:t>0.0269</w:t>
             </w:r>
           </w:p>
         </w:tc>
@@ -3038,7 +3722,7 @@
               <w:jc w:val="both"/>
             </w:pPr>
             <w:r>
-              <w:t>1.6970</w:t>
+              <w:t>37.0810</w:t>
             </w:r>
           </w:p>
         </w:tc>
@@ -3050,9 +3734,17 @@
           <w:p>
             <w:pPr>
               <w:jc w:val="both"/>
-            </w:pPr>
-            <w:r>
-              <w:t>0.0130</w:t>
+              <w:rPr>
+                <w:b/>
+                <w:bCs/>
+              </w:rPr>
+            </w:pPr>
+            <w:r>
+              <w:rPr>
+                <w:b/>
+                <w:bCs/>
+              </w:rPr>
+              <w:t>0.0260</w:t>
             </w:r>
           </w:p>
         </w:tc>
@@ -3066,7 +3758,20 @@
               <w:jc w:val="both"/>
             </w:pPr>
             <w:r>
-              <w:t>1.5840</w:t>
+              <w:t>0.0279</w:t>
+            </w:r>
+          </w:p>
+        </w:tc>
+        <w:tc>
+          <w:tcPr>
+            <w:tcW w:w="1102" w:type="dxa"/>
+          </w:tcPr>
+          <w:p>
+            <w:pPr>
+              <w:jc w:val="both"/>
+            </w:pPr>
+            <w:r>
+              <w:t>38.7190</w:t>
             </w:r>
           </w:p>
         </w:tc>
@@ -3113,50 +3818,38 @@
               </w:rPr>
             </w:pPr>
             <w:r>
+              <w:t>456</w:t>
+            </w:r>
+          </w:p>
+        </w:tc>
+        <w:tc>
+          <w:tcPr>
+            <w:tcW w:w="1279" w:type="dxa"/>
+            <w:shd w:val="clear" w:color="auto" w:fill="auto"/>
+          </w:tcPr>
+          <w:p>
+            <w:pPr>
+              <w:jc w:val="both"/>
+            </w:pPr>
+            <w:r>
+              <w:t>462</w:t>
+            </w:r>
+          </w:p>
+        </w:tc>
+        <w:tc>
+          <w:tcPr>
+            <w:tcW w:w="987" w:type="dxa"/>
+            <w:shd w:val="clear" w:color="auto" w:fill="auto"/>
+          </w:tcPr>
+          <w:p>
+            <w:pPr>
+              <w:jc w:val="both"/>
               <w:rPr>
                 <w:lang w:val="el-GR"/>
               </w:rPr>
-              <w:t>99</w:t>
-            </w:r>
-          </w:p>
-        </w:tc>
-        <w:tc>
-          <w:tcPr>
-            <w:tcW w:w="1279" w:type="dxa"/>
-            <w:shd w:val="clear" w:color="auto" w:fill="auto"/>
-          </w:tcPr>
-          <w:p>
-            <w:pPr>
-              <w:jc w:val="both"/>
-              <w:rPr>
-                <w:lang w:val="el-GR"/>
-              </w:rPr>
-            </w:pPr>
-            <w:r>
-              <w:rPr>
-                <w:lang w:val="el-GR"/>
-              </w:rPr>
-              <w:t>100</w:t>
-            </w:r>
-          </w:p>
-        </w:tc>
-        <w:tc>
-          <w:tcPr>
-            <w:tcW w:w="987" w:type="dxa"/>
-            <w:shd w:val="clear" w:color="auto" w:fill="auto"/>
-          </w:tcPr>
-          <w:p>
-            <w:pPr>
-              <w:jc w:val="both"/>
-              <w:rPr>
-                <w:lang w:val="el-GR"/>
-              </w:rPr>
-            </w:pPr>
-            <w:r>
-              <w:rPr>
-                <w:lang w:val="el-GR"/>
-              </w:rPr>
-              <w:t>99</w:t>
+            </w:pPr>
+            <w:r>
+              <w:t>456</w:t>
             </w:r>
           </w:p>
         </w:tc>
@@ -3168,15 +3861,22 @@
           <w:p>
             <w:pPr>
               <w:jc w:val="both"/>
-              <w:rPr>
-                <w:lang w:val="el-GR"/>
-              </w:rPr>
-            </w:pPr>
-            <w:r>
-              <w:rPr>
-                <w:lang w:val="el-GR"/>
-              </w:rPr>
-              <w:t>100</w:t>
+            </w:pPr>
+            <w:r>
+              <w:t>456</w:t>
+            </w:r>
+          </w:p>
+        </w:tc>
+        <w:tc>
+          <w:tcPr>
+            <w:tcW w:w="1102" w:type="dxa"/>
+          </w:tcPr>
+          <w:p>
+            <w:pPr>
+              <w:jc w:val="both"/>
+            </w:pPr>
+            <w:r>
+              <w:t>462</w:t>
             </w:r>
           </w:p>
         </w:tc>
@@ -3185,90 +3885,106 @@
         <w:tc>
           <w:tcPr>
             <w:tcW w:w="1838" w:type="dxa"/>
-            <w:shd w:val="clear" w:color="auto" w:fill="E7E6E6" w:themeFill="background2"/>
-          </w:tcPr>
-          <w:p>
-            <w:pPr>
-              <w:jc w:val="both"/>
-            </w:pPr>
-            <w:r>
-              <w:t>Running time</w:t>
+            <w:shd w:val="clear" w:color="auto" w:fill="auto"/>
+          </w:tcPr>
+          <w:p>
+            <w:pPr>
+              <w:jc w:val="both"/>
+            </w:pPr>
+            <w:r>
+              <w:t>Size used</w:t>
             </w:r>
           </w:p>
         </w:tc>
         <w:tc>
           <w:tcPr>
             <w:tcW w:w="1580" w:type="dxa"/>
-            <w:shd w:val="clear" w:color="auto" w:fill="E7E6E6" w:themeFill="background2"/>
+            <w:shd w:val="clear" w:color="auto" w:fill="auto"/>
           </w:tcPr>
           <w:p>
             <w:pPr>
               <w:jc w:val="center"/>
             </w:pPr>
             <w:r>
-              <w:t>12</w:t>
+              <w:t>6</w:t>
             </w:r>
           </w:p>
         </w:tc>
         <w:tc>
           <w:tcPr>
             <w:tcW w:w="1218" w:type="dxa"/>
-            <w:shd w:val="clear" w:color="auto" w:fill="E7E6E6" w:themeFill="background2"/>
-          </w:tcPr>
-          <w:p>
-            <w:pPr>
-              <w:jc w:val="both"/>
-            </w:pPr>
-            <w:r>
-              <w:t>0.0120</w:t>
+            <w:shd w:val="clear" w:color="auto" w:fill="auto"/>
+          </w:tcPr>
+          <w:p>
+            <w:pPr>
+              <w:jc w:val="both"/>
+            </w:pPr>
+            <w:r>
+              <w:t>-</w:t>
             </w:r>
           </w:p>
         </w:tc>
         <w:tc>
           <w:tcPr>
             <w:tcW w:w="1279" w:type="dxa"/>
-            <w:shd w:val="clear" w:color="auto" w:fill="E7E6E6" w:themeFill="background2"/>
-          </w:tcPr>
-          <w:p>
-            <w:pPr>
-              <w:jc w:val="both"/>
-              <w:rPr>
-                <w:lang w:val="el-GR"/>
-              </w:rPr>
-            </w:pPr>
-            <w:r>
-              <w:rPr>
-                <w:lang w:val="el-GR"/>
-              </w:rPr>
-              <w:t>1.3949</w:t>
+            <w:shd w:val="clear" w:color="auto" w:fill="auto"/>
+          </w:tcPr>
+          <w:p>
+            <w:pPr>
+              <w:jc w:val="both"/>
+            </w:pPr>
+            <w:r>
+              <w:t>-</w:t>
             </w:r>
           </w:p>
         </w:tc>
         <w:tc>
           <w:tcPr>
             <w:tcW w:w="987" w:type="dxa"/>
-            <w:shd w:val="clear" w:color="auto" w:fill="E7E6E6" w:themeFill="background2"/>
-          </w:tcPr>
-          <w:p>
-            <w:pPr>
-              <w:jc w:val="both"/>
-            </w:pPr>
-            <w:r>
-              <w:t>0.0130</w:t>
+            <w:shd w:val="clear" w:color="auto" w:fill="auto"/>
+          </w:tcPr>
+          <w:p>
+            <w:pPr>
+              <w:jc w:val="both"/>
+              <w:rPr>
+                <w:b/>
+                <w:bCs/>
+              </w:rPr>
+            </w:pPr>
+            <w:r>
+              <w:rPr>
+                <w:b/>
+                <w:bCs/>
+              </w:rPr>
+              <w:t>0.0739</w:t>
             </w:r>
           </w:p>
         </w:tc>
         <w:tc>
           <w:tcPr>
             <w:tcW w:w="1102" w:type="dxa"/>
-            <w:shd w:val="clear" w:color="auto" w:fill="E7E6E6" w:themeFill="background2"/>
-          </w:tcPr>
-          <w:p>
-            <w:pPr>
-              <w:jc w:val="both"/>
-            </w:pPr>
-            <w:r>
-              <w:t>1.6549</w:t>
+            <w:shd w:val="clear" w:color="auto" w:fill="auto"/>
+          </w:tcPr>
+          <w:p>
+            <w:pPr>
+              <w:jc w:val="both"/>
+            </w:pPr>
+            <w:r>
+              <w:t>0.1092</w:t>
+            </w:r>
+          </w:p>
+        </w:tc>
+        <w:tc>
+          <w:tcPr>
+            <w:tcW w:w="1102" w:type="dxa"/>
+            <w:shd w:val="clear" w:color="auto" w:fill="auto"/>
+          </w:tcPr>
+          <w:p>
+            <w:pPr>
+              <w:jc w:val="both"/>
+            </w:pPr>
+            <w:r>
+              <w:t>-</w:t>
             </w:r>
           </w:p>
         </w:tc>
@@ -3284,7 +4000,7 @@
               <w:jc w:val="both"/>
             </w:pPr>
             <w:r>
-              <w:t>Matched records</w:t>
+              <w:t>Running time</w:t>
             </w:r>
           </w:p>
         </w:tc>
@@ -3310,15 +4026,9 @@
           <w:p>
             <w:pPr>
               <w:jc w:val="both"/>
-              <w:rPr>
-                <w:lang w:val="el-GR"/>
-              </w:rPr>
-            </w:pPr>
-            <w:r>
-              <w:rPr>
-                <w:lang w:val="el-GR"/>
-              </w:rPr>
-              <w:t>159</w:t>
+            </w:pPr>
+            <w:r>
+              <w:t>0.0280</w:t>
             </w:r>
           </w:p>
         </w:tc>
@@ -3332,10 +4042,7 @@
               <w:jc w:val="both"/>
             </w:pPr>
             <w:r>
-              <w:rPr>
-                <w:lang w:val="el-GR"/>
-              </w:rPr>
-              <w:t>164</w:t>
+              <w:t>29.0899</w:t>
             </w:r>
           </w:p>
         </w:tc>
@@ -3348,14 +4055,16 @@
             <w:pPr>
               <w:jc w:val="both"/>
               <w:rPr>
-                <w:lang w:val="el-GR"/>
-              </w:rPr>
-            </w:pPr>
-            <w:r>
-              <w:rPr>
-                <w:lang w:val="el-GR"/>
-              </w:rPr>
-              <w:t>159</w:t>
+                <w:b/>
+                <w:bCs/>
+              </w:rPr>
+            </w:pPr>
+            <w:r>
+              <w:rPr>
+                <w:b/>
+                <w:bCs/>
+              </w:rPr>
+              <w:t>0.0239</w:t>
             </w:r>
           </w:p>
         </w:tc>
@@ -3367,12 +4076,31 @@
           <w:p>
             <w:pPr>
               <w:jc w:val="both"/>
-            </w:pPr>
-            <w:r>
-              <w:rPr>
-                <w:lang w:val="el-GR"/>
-              </w:rPr>
-              <w:t>164</w:t>
+              <w:rPr>
+                <w:b/>
+                <w:bCs/>
+              </w:rPr>
+            </w:pPr>
+            <w:r>
+              <w:rPr>
+                <w:b/>
+                <w:bCs/>
+              </w:rPr>
+              <w:t>0.0239</w:t>
+            </w:r>
+          </w:p>
+        </w:tc>
+        <w:tc>
+          <w:tcPr>
+            <w:tcW w:w="1102" w:type="dxa"/>
+            <w:shd w:val="clear" w:color="auto" w:fill="E7E6E6" w:themeFill="background2"/>
+          </w:tcPr>
+          <w:p>
+            <w:pPr>
+              <w:jc w:val="both"/>
+            </w:pPr>
+            <w:r>
+              <w:t>29.6715</w:t>
             </w:r>
           </w:p>
         </w:tc>
@@ -3381,58 +4109,63 @@
         <w:tc>
           <w:tcPr>
             <w:tcW w:w="1838" w:type="dxa"/>
-          </w:tcPr>
-          <w:p>
-            <w:pPr>
-              <w:jc w:val="both"/>
-            </w:pPr>
-            <w:r>
-              <w:t>Running time</w:t>
+            <w:shd w:val="clear" w:color="auto" w:fill="E7E6E6" w:themeFill="background2"/>
+          </w:tcPr>
+          <w:p>
+            <w:pPr>
+              <w:jc w:val="both"/>
+            </w:pPr>
+            <w:r>
+              <w:t>Matched records</w:t>
             </w:r>
           </w:p>
         </w:tc>
         <w:tc>
           <w:tcPr>
             <w:tcW w:w="1580" w:type="dxa"/>
+            <w:shd w:val="clear" w:color="auto" w:fill="E7E6E6" w:themeFill="background2"/>
           </w:tcPr>
           <w:p>
             <w:pPr>
               <w:jc w:val="center"/>
             </w:pPr>
             <w:r>
-              <w:t>20</w:t>
+              <w:t>12</w:t>
             </w:r>
           </w:p>
         </w:tc>
         <w:tc>
           <w:tcPr>
             <w:tcW w:w="1218" w:type="dxa"/>
-          </w:tcPr>
-          <w:p>
-            <w:pPr>
-              <w:jc w:val="both"/>
-            </w:pPr>
-            <w:r>
-              <w:t>0.0090</w:t>
+            <w:shd w:val="clear" w:color="auto" w:fill="E7E6E6" w:themeFill="background2"/>
+          </w:tcPr>
+          <w:p>
+            <w:pPr>
+              <w:jc w:val="both"/>
+            </w:pPr>
+            <w:r>
+              <w:t>754</w:t>
             </w:r>
           </w:p>
         </w:tc>
         <w:tc>
           <w:tcPr>
             <w:tcW w:w="1279" w:type="dxa"/>
-          </w:tcPr>
-          <w:p>
-            <w:pPr>
-              <w:jc w:val="both"/>
-            </w:pPr>
-            <w:r>
-              <w:t>1.1749</w:t>
+            <w:shd w:val="clear" w:color="auto" w:fill="E7E6E6" w:themeFill="background2"/>
+          </w:tcPr>
+          <w:p>
+            <w:pPr>
+              <w:jc w:val="both"/>
+            </w:pPr>
+            <w:r>
+              <w:t>779</w:t>
             </w:r>
           </w:p>
         </w:tc>
         <w:tc>
           <w:tcPr>
             <w:tcW w:w="987" w:type="dxa"/>
+            <w:shd w:val="clear" w:color="auto" w:fill="E7E6E6" w:themeFill="background2"/>
           </w:tcPr>
           <w:p>
             <w:pPr>
@@ -3442,23 +4175,35 @@
               </w:rPr>
             </w:pPr>
             <w:r>
-              <w:rPr>
-                <w:lang w:val="el-GR"/>
-              </w:rPr>
-              <w:t>0.0120</w:t>
+              <w:t>754</w:t>
             </w:r>
           </w:p>
         </w:tc>
         <w:tc>
           <w:tcPr>
             <w:tcW w:w="1102" w:type="dxa"/>
-          </w:tcPr>
-          <w:p>
-            <w:pPr>
-              <w:jc w:val="both"/>
-            </w:pPr>
-            <w:r>
-              <w:t>1.2829</w:t>
+            <w:shd w:val="clear" w:color="auto" w:fill="E7E6E6" w:themeFill="background2"/>
+          </w:tcPr>
+          <w:p>
+            <w:pPr>
+              <w:jc w:val="both"/>
+            </w:pPr>
+            <w:r>
+              <w:t>754</w:t>
+            </w:r>
+          </w:p>
+        </w:tc>
+        <w:tc>
+          <w:tcPr>
+            <w:tcW w:w="1102" w:type="dxa"/>
+            <w:shd w:val="clear" w:color="auto" w:fill="E7E6E6" w:themeFill="background2"/>
+          </w:tcPr>
+          <w:p>
+            <w:pPr>
+              <w:jc w:val="both"/>
+            </w:pPr>
+            <w:r>
+              <w:t>779</w:t>
             </w:r>
           </w:p>
         </w:tc>
@@ -3467,32 +4212,35 @@
         <w:tc>
           <w:tcPr>
             <w:tcW w:w="1838" w:type="dxa"/>
-          </w:tcPr>
-          <w:p>
-            <w:pPr>
-              <w:jc w:val="both"/>
-            </w:pPr>
-            <w:r>
-              <w:t>Matched records</w:t>
+            <w:shd w:val="clear" w:color="auto" w:fill="E7E6E6" w:themeFill="background2"/>
+          </w:tcPr>
+          <w:p>
+            <w:pPr>
+              <w:jc w:val="both"/>
+            </w:pPr>
+            <w:r>
+              <w:t>Size used</w:t>
             </w:r>
           </w:p>
         </w:tc>
         <w:tc>
           <w:tcPr>
             <w:tcW w:w="1580" w:type="dxa"/>
+            <w:shd w:val="clear" w:color="auto" w:fill="E7E6E6" w:themeFill="background2"/>
           </w:tcPr>
           <w:p>
             <w:pPr>
               <w:jc w:val="center"/>
             </w:pPr>
             <w:r>
-              <w:t>20</w:t>
+              <w:t>12</w:t>
             </w:r>
           </w:p>
         </w:tc>
         <w:tc>
           <w:tcPr>
             <w:tcW w:w="1218" w:type="dxa"/>
+            <w:shd w:val="clear" w:color="auto" w:fill="E7E6E6" w:themeFill="background2"/>
           </w:tcPr>
           <w:p>
             <w:pPr>
@@ -3502,51 +4250,53 @@
               </w:rPr>
             </w:pPr>
             <w:r>
+              <w:t>-</w:t>
+            </w:r>
+          </w:p>
+        </w:tc>
+        <w:tc>
+          <w:tcPr>
+            <w:tcW w:w="1279" w:type="dxa"/>
+            <w:shd w:val="clear" w:color="auto" w:fill="E7E6E6" w:themeFill="background2"/>
+          </w:tcPr>
+          <w:p>
+            <w:pPr>
+              <w:jc w:val="both"/>
               <w:rPr>
                 <w:lang w:val="el-GR"/>
               </w:rPr>
-              <w:t>197</w:t>
-            </w:r>
-          </w:p>
-        </w:tc>
-        <w:tc>
-          <w:tcPr>
-            <w:tcW w:w="1279" w:type="dxa"/>
-          </w:tcPr>
-          <w:p>
-            <w:pPr>
-              <w:jc w:val="both"/>
-              <w:rPr>
-                <w:lang w:val="el-GR"/>
-              </w:rPr>
-            </w:pPr>
-            <w:r>
-              <w:rPr>
-                <w:lang w:val="el-GR"/>
-              </w:rPr>
-              <w:t>198</w:t>
+            </w:pPr>
+            <w:r>
+              <w:t>-</w:t>
             </w:r>
           </w:p>
         </w:tc>
         <w:tc>
           <w:tcPr>
             <w:tcW w:w="987" w:type="dxa"/>
-          </w:tcPr>
-          <w:p>
-            <w:pPr>
-              <w:jc w:val="both"/>
-            </w:pPr>
-            <w:r>
-              <w:rPr>
-                <w:lang w:val="el-GR"/>
-              </w:rPr>
-              <w:t>197</w:t>
+            <w:shd w:val="clear" w:color="auto" w:fill="E7E6E6" w:themeFill="background2"/>
+          </w:tcPr>
+          <w:p>
+            <w:pPr>
+              <w:jc w:val="both"/>
+              <w:rPr>
+                <w:b/>
+                <w:bCs/>
+              </w:rPr>
+            </w:pPr>
+            <w:r>
+              <w:rPr>
+                <w:b/>
+                <w:bCs/>
+              </w:rPr>
+              <w:t>0.0763</w:t>
             </w:r>
           </w:p>
         </w:tc>
         <w:tc>
           <w:tcPr>
             <w:tcW w:w="1102" w:type="dxa"/>
+            <w:shd w:val="clear" w:color="auto" w:fill="E7E6E6" w:themeFill="background2"/>
           </w:tcPr>
           <w:p>
             <w:pPr>
@@ -3554,10 +4304,22 @@
               <w:jc w:val="both"/>
             </w:pPr>
             <w:r>
-              <w:rPr>
-                <w:lang w:val="el-GR"/>
-              </w:rPr>
-              <w:t>198</w:t>
+              <w:t>0.1116</w:t>
+            </w:r>
+          </w:p>
+        </w:tc>
+        <w:tc>
+          <w:tcPr>
+            <w:tcW w:w="1102" w:type="dxa"/>
+            <w:shd w:val="clear" w:color="auto" w:fill="E7E6E6" w:themeFill="background2"/>
+          </w:tcPr>
+          <w:p>
+            <w:pPr>
+              <w:keepNext/>
+              <w:jc w:val="both"/>
+            </w:pPr>
+            <w:r>
+              <w:t>-</w:t>
             </w:r>
           </w:p>
         </w:tc>
@@ -3570,38 +4332,34 @@
       <w:r>
         <w:t xml:space="preserve">Table </w:t>
       </w:r>
-      <w:r>
-        <w:fldChar w:fldCharType="begin"/>
-      </w:r>
-      <w:r>
-        <w:instrText xml:space="preserve"> SEQ Table \* ARABIC </w:instrText>
-      </w:r>
-      <w:r>
-        <w:fldChar w:fldCharType="separate"/>
-      </w:r>
-      <w:r>
-        <w:rPr>
-          <w:noProof/>
-        </w:rPr>
+      <w:fldSimple w:instr=" SEQ Table \* ARABIC ">
+        <w:r>
+          <w:rPr>
+            <w:noProof/>
+          </w:rPr>
+          <w:t>2</w:t>
+        </w:r>
+      </w:fldSimple>
+      <w:r>
+        <w:t xml:space="preserve">: </w:t>
+      </w:r>
+      <w:r>
+        <w:t>table1-&gt;</w:t>
+      </w:r>
+      <w:r>
         <w:t>2</w:t>
       </w:r>
       <w:r>
-        <w:fldChar w:fldCharType="end"/>
-      </w:r>
-      <w:r>
-        <w:t xml:space="preserve">: </w:t>
-      </w:r>
-      <w:r>
-        <w:t>table1-&gt;</w:t>
-      </w:r>
-      <w:r>
-        <w:t>2</w:t>
-      </w:r>
-      <w:r>
-        <w:t xml:space="preserve">00 records, table2-&gt; </w:t>
-      </w:r>
-      <w:r>
-        <w:t>250</w:t>
+        <w:t>00</w:t>
+      </w:r>
+      <w:r>
+        <w:t>0</w:t>
+      </w:r>
+      <w:r>
+        <w:t xml:space="preserve"> records, table2-&gt; </w:t>
+      </w:r>
+      <w:r>
+        <w:t>1000</w:t>
       </w:r>
       <w:r>
         <w:t xml:space="preserve"> records</w:t>
@@ -3620,6 +4378,7 @@
         <w:gridCol w:w="1279"/>
         <w:gridCol w:w="987"/>
         <w:gridCol w:w="1102"/>
+        <w:gridCol w:w="1102"/>
       </w:tblGrid>
       <w:tr>
         <w:tc>
@@ -3642,9 +4401,11 @@
             <w:pPr>
               <w:jc w:val="both"/>
             </w:pPr>
+            <w:proofErr w:type="spellStart"/>
             <w:r>
               <w:t>timestamp_diff</w:t>
             </w:r>
+            <w:proofErr w:type="spellEnd"/>
           </w:p>
         </w:tc>
         <w:tc>
@@ -3671,7 +4432,7 @@
               <w:jc w:val="both"/>
             </w:pPr>
             <w:r>
-              <w:t>Eager P.H.J</w:t>
+              <w:t>FTTJ P.H.J</w:t>
             </w:r>
           </w:p>
         </w:tc>
@@ -3700,6 +4461,20 @@
             </w:pPr>
             <w:r>
               <w:t>Eager S.J</w:t>
+            </w:r>
+          </w:p>
+        </w:tc>
+        <w:tc>
+          <w:tcPr>
+            <w:tcW w:w="1102" w:type="dxa"/>
+            <w:shd w:val="clear" w:color="auto" w:fill="E7E6E6" w:themeFill="background2"/>
+          </w:tcPr>
+          <w:p>
+            <w:pPr>
+              <w:jc w:val="both"/>
+            </w:pPr>
+            <w:r>
+              <w:t>FTTJ S.J</w:t>
             </w:r>
           </w:p>
         </w:tc>
@@ -3743,7 +4518,7 @@
               <w:jc w:val="both"/>
             </w:pPr>
             <w:r>
-              <w:t>0.0169</w:t>
+              <w:t>0.2839</w:t>
             </w:r>
           </w:p>
         </w:tc>
@@ -3757,7 +4532,7 @@
               <w:jc w:val="both"/>
             </w:pPr>
             <w:r>
-              <w:t>6.7720</w:t>
+              <w:t>-</w:t>
             </w:r>
           </w:p>
         </w:tc>
@@ -3771,7 +4546,7 @@
               <w:jc w:val="both"/>
             </w:pPr>
             <w:r>
-              <w:t>0.0319</w:t>
+              <w:t>0.2479</w:t>
             </w:r>
           </w:p>
         </w:tc>
@@ -3783,9 +4558,30 @@
           <w:p>
             <w:pPr>
               <w:jc w:val="both"/>
-            </w:pPr>
-            <w:r>
-              <w:t>6.9440</w:t>
+              <w:rPr>
+                <w:b/>
+                <w:bCs/>
+              </w:rPr>
+            </w:pPr>
+            <w:r>
+              <w:rPr>
+                <w:b/>
+                <w:bCs/>
+              </w:rPr>
+              <w:t>0.2410</w:t>
+            </w:r>
+          </w:p>
+        </w:tc>
+        <w:tc>
+          <w:tcPr>
+            <w:tcW w:w="1102" w:type="dxa"/>
+          </w:tcPr>
+          <w:p>
+            <w:pPr>
+              <w:jc w:val="both"/>
+            </w:pPr>
+            <w:r>
+              <w:t>-</w:t>
             </w:r>
           </w:p>
         </w:tc>
@@ -3835,7 +4631,7 @@
               <w:rPr>
                 <w:lang w:val="el-GR"/>
               </w:rPr>
-              <w:t>185</w:t>
+              <w:t>4374</w:t>
             </w:r>
           </w:p>
         </w:tc>
@@ -3847,6 +4643,20 @@
           <w:p>
             <w:pPr>
               <w:jc w:val="both"/>
+            </w:pPr>
+            <w:r>
+              <w:t>-</w:t>
+            </w:r>
+          </w:p>
+        </w:tc>
+        <w:tc>
+          <w:tcPr>
+            <w:tcW w:w="987" w:type="dxa"/>
+            <w:shd w:val="clear" w:color="auto" w:fill="auto"/>
+          </w:tcPr>
+          <w:p>
+            <w:pPr>
+              <w:jc w:val="both"/>
               <w:rPr>
                 <w:lang w:val="el-GR"/>
               </w:rPr>
@@ -3855,27 +4665,7 @@
               <w:rPr>
                 <w:lang w:val="el-GR"/>
               </w:rPr>
-              <w:t>186</w:t>
-            </w:r>
-          </w:p>
-        </w:tc>
-        <w:tc>
-          <w:tcPr>
-            <w:tcW w:w="987" w:type="dxa"/>
-            <w:shd w:val="clear" w:color="auto" w:fill="auto"/>
-          </w:tcPr>
-          <w:p>
-            <w:pPr>
-              <w:jc w:val="both"/>
-              <w:rPr>
-                <w:lang w:val="el-GR"/>
-              </w:rPr>
-            </w:pPr>
-            <w:r>
-              <w:rPr>
-                <w:lang w:val="el-GR"/>
-              </w:rPr>
-              <w:t>185</w:t>
+              <w:t>4374</w:t>
             </w:r>
           </w:p>
         </w:tc>
@@ -3887,15 +4677,22 @@
           <w:p>
             <w:pPr>
               <w:jc w:val="both"/>
-              <w:rPr>
-                <w:lang w:val="el-GR"/>
-              </w:rPr>
-            </w:pPr>
-            <w:r>
-              <w:rPr>
-                <w:lang w:val="el-GR"/>
-              </w:rPr>
-              <w:t>185</w:t>
+            </w:pPr>
+            <w:r>
+              <w:t>4374</w:t>
+            </w:r>
+          </w:p>
+        </w:tc>
+        <w:tc>
+          <w:tcPr>
+            <w:tcW w:w="1102" w:type="dxa"/>
+          </w:tcPr>
+          <w:p>
+            <w:pPr>
+              <w:jc w:val="both"/>
+            </w:pPr>
+            <w:r>
+              <w:t>-</w:t>
             </w:r>
           </w:p>
         </w:tc>
@@ -3904,90 +4701,106 @@
         <w:tc>
           <w:tcPr>
             <w:tcW w:w="1838" w:type="dxa"/>
-            <w:shd w:val="clear" w:color="auto" w:fill="E7E6E6" w:themeFill="background2"/>
-          </w:tcPr>
-          <w:p>
-            <w:pPr>
-              <w:jc w:val="both"/>
-            </w:pPr>
-            <w:r>
-              <w:t>Running time</w:t>
+            <w:shd w:val="clear" w:color="auto" w:fill="auto"/>
+          </w:tcPr>
+          <w:p>
+            <w:pPr>
+              <w:jc w:val="both"/>
+            </w:pPr>
+            <w:r>
+              <w:t>Size used</w:t>
             </w:r>
           </w:p>
         </w:tc>
         <w:tc>
           <w:tcPr>
             <w:tcW w:w="1580" w:type="dxa"/>
-            <w:shd w:val="clear" w:color="auto" w:fill="E7E6E6" w:themeFill="background2"/>
+            <w:shd w:val="clear" w:color="auto" w:fill="auto"/>
           </w:tcPr>
           <w:p>
             <w:pPr>
               <w:jc w:val="center"/>
             </w:pPr>
             <w:r>
-              <w:t>12</w:t>
+              <w:t>6</w:t>
             </w:r>
           </w:p>
         </w:tc>
         <w:tc>
           <w:tcPr>
             <w:tcW w:w="1218" w:type="dxa"/>
-            <w:shd w:val="clear" w:color="auto" w:fill="E7E6E6" w:themeFill="background2"/>
-          </w:tcPr>
-          <w:p>
-            <w:pPr>
-              <w:jc w:val="both"/>
-            </w:pPr>
-            <w:r>
-              <w:t>0.0160</w:t>
+            <w:shd w:val="clear" w:color="auto" w:fill="auto"/>
+          </w:tcPr>
+          <w:p>
+            <w:pPr>
+              <w:jc w:val="both"/>
+            </w:pPr>
+            <w:r>
+              <w:t>-</w:t>
             </w:r>
           </w:p>
         </w:tc>
         <w:tc>
           <w:tcPr>
             <w:tcW w:w="1279" w:type="dxa"/>
-            <w:shd w:val="clear" w:color="auto" w:fill="E7E6E6" w:themeFill="background2"/>
-          </w:tcPr>
-          <w:p>
-            <w:pPr>
-              <w:jc w:val="both"/>
-              <w:rPr>
-                <w:lang w:val="el-GR"/>
-              </w:rPr>
-            </w:pPr>
-            <w:r>
-              <w:rPr>
-                <w:lang w:val="el-GR"/>
-              </w:rPr>
-              <w:t>4.7839</w:t>
+            <w:shd w:val="clear" w:color="auto" w:fill="auto"/>
+          </w:tcPr>
+          <w:p>
+            <w:pPr>
+              <w:jc w:val="both"/>
+            </w:pPr>
+            <w:r>
+              <w:t>-</w:t>
             </w:r>
           </w:p>
         </w:tc>
         <w:tc>
           <w:tcPr>
             <w:tcW w:w="987" w:type="dxa"/>
-            <w:shd w:val="clear" w:color="auto" w:fill="E7E6E6" w:themeFill="background2"/>
-          </w:tcPr>
-          <w:p>
-            <w:pPr>
-              <w:jc w:val="both"/>
-            </w:pPr>
-            <w:r>
-              <w:t>0.0319</w:t>
+            <w:shd w:val="clear" w:color="auto" w:fill="auto"/>
+          </w:tcPr>
+          <w:p>
+            <w:pPr>
+              <w:jc w:val="both"/>
+              <w:rPr>
+                <w:b/>
+                <w:bCs/>
+              </w:rPr>
+            </w:pPr>
+            <w:r>
+              <w:rPr>
+                <w:b/>
+                <w:bCs/>
+              </w:rPr>
+              <w:t>0.5990</w:t>
             </w:r>
           </w:p>
         </w:tc>
         <w:tc>
           <w:tcPr>
             <w:tcW w:w="1102" w:type="dxa"/>
-            <w:shd w:val="clear" w:color="auto" w:fill="E7E6E6" w:themeFill="background2"/>
-          </w:tcPr>
-          <w:p>
-            <w:pPr>
-              <w:jc w:val="both"/>
-            </w:pPr>
-            <w:r>
-              <w:t>5.3160</w:t>
+            <w:shd w:val="clear" w:color="auto" w:fill="auto"/>
+          </w:tcPr>
+          <w:p>
+            <w:pPr>
+              <w:jc w:val="both"/>
+            </w:pPr>
+            <w:r>
+              <w:t>0.8803</w:t>
+            </w:r>
+          </w:p>
+        </w:tc>
+        <w:tc>
+          <w:tcPr>
+            <w:tcW w:w="1102" w:type="dxa"/>
+            <w:shd w:val="clear" w:color="auto" w:fill="auto"/>
+          </w:tcPr>
+          <w:p>
+            <w:pPr>
+              <w:jc w:val="both"/>
+            </w:pPr>
+            <w:r>
+              <w:t>-</w:t>
             </w:r>
           </w:p>
         </w:tc>
@@ -4003,7 +4816,7 @@
               <w:jc w:val="both"/>
             </w:pPr>
             <w:r>
-              <w:t>Matched records</w:t>
+              <w:t>Running time</w:t>
             </w:r>
           </w:p>
         </w:tc>
@@ -4029,15 +4842,9 @@
           <w:p>
             <w:pPr>
               <w:jc w:val="both"/>
-              <w:rPr>
-                <w:lang w:val="el-GR"/>
-              </w:rPr>
-            </w:pPr>
-            <w:r>
-              <w:rPr>
-                <w:lang w:val="el-GR"/>
-              </w:rPr>
-              <w:t>297</w:t>
+            </w:pPr>
+            <w:r>
+              <w:t>0.2809</w:t>
             </w:r>
           </w:p>
         </w:tc>
@@ -4049,15 +4856,9 @@
           <w:p>
             <w:pPr>
               <w:jc w:val="both"/>
-              <w:rPr>
-                <w:lang w:val="el-GR"/>
-              </w:rPr>
-            </w:pPr>
-            <w:r>
-              <w:rPr>
-                <w:lang w:val="el-GR"/>
-              </w:rPr>
-              <w:t>306</w:t>
+            </w:pPr>
+            <w:r>
+              <w:t>-</w:t>
             </w:r>
           </w:p>
         </w:tc>
@@ -4069,15 +4870,9 @@
           <w:p>
             <w:pPr>
               <w:jc w:val="both"/>
-              <w:rPr>
-                <w:lang w:val="el-GR"/>
-              </w:rPr>
-            </w:pPr>
-            <w:r>
-              <w:rPr>
-                <w:lang w:val="el-GR"/>
-              </w:rPr>
-              <w:t>297</w:t>
+            </w:pPr>
+            <w:r>
+              <w:t>0.2729</w:t>
             </w:r>
           </w:p>
         </w:tc>
@@ -4090,14 +4885,30 @@
             <w:pPr>
               <w:jc w:val="both"/>
               <w:rPr>
-                <w:lang w:val="el-GR"/>
-              </w:rPr>
-            </w:pPr>
-            <w:r>
-              <w:rPr>
-                <w:lang w:val="el-GR"/>
-              </w:rPr>
-              <w:t>306</w:t>
+                <w:b/>
+                <w:bCs/>
+              </w:rPr>
+            </w:pPr>
+            <w:r>
+              <w:rPr>
+                <w:b/>
+                <w:bCs/>
+              </w:rPr>
+              <w:t>0.2530</w:t>
+            </w:r>
+          </w:p>
+        </w:tc>
+        <w:tc>
+          <w:tcPr>
+            <w:tcW w:w="1102" w:type="dxa"/>
+            <w:shd w:val="clear" w:color="auto" w:fill="E7E6E6" w:themeFill="background2"/>
+          </w:tcPr>
+          <w:p>
+            <w:pPr>
+              <w:jc w:val="both"/>
+            </w:pPr>
+            <w:r>
+              <w:t>-</w:t>
             </w:r>
           </w:p>
         </w:tc>
@@ -4106,58 +4917,63 @@
         <w:tc>
           <w:tcPr>
             <w:tcW w:w="1838" w:type="dxa"/>
-          </w:tcPr>
-          <w:p>
-            <w:pPr>
-              <w:jc w:val="both"/>
-            </w:pPr>
-            <w:r>
-              <w:t>Running time</w:t>
+            <w:shd w:val="clear" w:color="auto" w:fill="E7E6E6" w:themeFill="background2"/>
+          </w:tcPr>
+          <w:p>
+            <w:pPr>
+              <w:jc w:val="both"/>
+            </w:pPr>
+            <w:r>
+              <w:t>Matched records</w:t>
             </w:r>
           </w:p>
         </w:tc>
         <w:tc>
           <w:tcPr>
             <w:tcW w:w="1580" w:type="dxa"/>
+            <w:shd w:val="clear" w:color="auto" w:fill="E7E6E6" w:themeFill="background2"/>
           </w:tcPr>
           <w:p>
             <w:pPr>
               <w:jc w:val="center"/>
             </w:pPr>
             <w:r>
-              <w:t>20</w:t>
+              <w:t>12</w:t>
             </w:r>
           </w:p>
         </w:tc>
         <w:tc>
           <w:tcPr>
             <w:tcW w:w="1218" w:type="dxa"/>
-          </w:tcPr>
-          <w:p>
-            <w:pPr>
-              <w:jc w:val="both"/>
-            </w:pPr>
-            <w:r>
-              <w:t>0.0190</w:t>
+            <w:shd w:val="clear" w:color="auto" w:fill="E7E6E6" w:themeFill="background2"/>
+          </w:tcPr>
+          <w:p>
+            <w:pPr>
+              <w:jc w:val="both"/>
+            </w:pPr>
+            <w:r>
+              <w:t>7453</w:t>
             </w:r>
           </w:p>
         </w:tc>
         <w:tc>
           <w:tcPr>
             <w:tcW w:w="1279" w:type="dxa"/>
-          </w:tcPr>
-          <w:p>
-            <w:pPr>
-              <w:jc w:val="both"/>
-            </w:pPr>
-            <w:r>
-              <w:t>4.3519</w:t>
+            <w:shd w:val="clear" w:color="auto" w:fill="E7E6E6" w:themeFill="background2"/>
+          </w:tcPr>
+          <w:p>
+            <w:pPr>
+              <w:jc w:val="both"/>
+            </w:pPr>
+            <w:r>
+              <w:t>-</w:t>
             </w:r>
           </w:p>
         </w:tc>
         <w:tc>
           <w:tcPr>
             <w:tcW w:w="987" w:type="dxa"/>
+            <w:shd w:val="clear" w:color="auto" w:fill="E7E6E6" w:themeFill="background2"/>
           </w:tcPr>
           <w:p>
             <w:pPr>
@@ -4170,20 +4986,35 @@
               <w:rPr>
                 <w:lang w:val="el-GR"/>
               </w:rPr>
-              <w:t>0.0250</w:t>
+              <w:t>7453</w:t>
             </w:r>
           </w:p>
         </w:tc>
         <w:tc>
           <w:tcPr>
             <w:tcW w:w="1102" w:type="dxa"/>
-          </w:tcPr>
-          <w:p>
-            <w:pPr>
-              <w:jc w:val="both"/>
-            </w:pPr>
-            <w:r>
-              <w:t>4.2639</w:t>
+            <w:shd w:val="clear" w:color="auto" w:fill="E7E6E6" w:themeFill="background2"/>
+          </w:tcPr>
+          <w:p>
+            <w:pPr>
+              <w:jc w:val="both"/>
+            </w:pPr>
+            <w:r>
+              <w:t>7453</w:t>
+            </w:r>
+          </w:p>
+        </w:tc>
+        <w:tc>
+          <w:tcPr>
+            <w:tcW w:w="1102" w:type="dxa"/>
+            <w:shd w:val="clear" w:color="auto" w:fill="E7E6E6" w:themeFill="background2"/>
+          </w:tcPr>
+          <w:p>
+            <w:pPr>
+              <w:jc w:val="both"/>
+            </w:pPr>
+            <w:r>
+              <w:t>-</w:t>
             </w:r>
           </w:p>
         </w:tc>
@@ -4192,103 +5023,108 @@
         <w:tc>
           <w:tcPr>
             <w:tcW w:w="1838" w:type="dxa"/>
-          </w:tcPr>
-          <w:p>
-            <w:pPr>
-              <w:jc w:val="both"/>
-            </w:pPr>
-            <w:r>
-              <w:t>Matched records</w:t>
+            <w:shd w:val="clear" w:color="auto" w:fill="E7E6E6" w:themeFill="background2"/>
+          </w:tcPr>
+          <w:p>
+            <w:pPr>
+              <w:jc w:val="both"/>
+            </w:pPr>
+            <w:r>
+              <w:t>Size used</w:t>
             </w:r>
           </w:p>
         </w:tc>
         <w:tc>
           <w:tcPr>
             <w:tcW w:w="1580" w:type="dxa"/>
+            <w:shd w:val="clear" w:color="auto" w:fill="E7E6E6" w:themeFill="background2"/>
           </w:tcPr>
           <w:p>
             <w:pPr>
               <w:jc w:val="center"/>
             </w:pPr>
             <w:r>
-              <w:t>20</w:t>
+              <w:t>12</w:t>
             </w:r>
           </w:p>
         </w:tc>
         <w:tc>
           <w:tcPr>
             <w:tcW w:w="1218" w:type="dxa"/>
-          </w:tcPr>
-          <w:p>
-            <w:pPr>
-              <w:jc w:val="both"/>
-              <w:rPr>
-                <w:lang w:val="el-GR"/>
-              </w:rPr>
-            </w:pPr>
-            <w:r>
-              <w:rPr>
-                <w:lang w:val="el-GR"/>
-              </w:rPr>
-              <w:t>375</w:t>
+            <w:shd w:val="clear" w:color="auto" w:fill="E7E6E6" w:themeFill="background2"/>
+          </w:tcPr>
+          <w:p>
+            <w:pPr>
+              <w:jc w:val="both"/>
+            </w:pPr>
+            <w:r>
+              <w:t>-</w:t>
             </w:r>
           </w:p>
         </w:tc>
         <w:tc>
           <w:tcPr>
             <w:tcW w:w="1279" w:type="dxa"/>
-          </w:tcPr>
-          <w:p>
-            <w:pPr>
-              <w:jc w:val="both"/>
-              <w:rPr>
-                <w:lang w:val="el-GR"/>
-              </w:rPr>
-            </w:pPr>
-            <w:r>
-              <w:rPr>
-                <w:lang w:val="el-GR"/>
-              </w:rPr>
-              <w:t>378</w:t>
+            <w:shd w:val="clear" w:color="auto" w:fill="E7E6E6" w:themeFill="background2"/>
+          </w:tcPr>
+          <w:p>
+            <w:pPr>
+              <w:jc w:val="both"/>
+            </w:pPr>
+            <w:r>
+              <w:t>-</w:t>
             </w:r>
           </w:p>
         </w:tc>
         <w:tc>
           <w:tcPr>
             <w:tcW w:w="987" w:type="dxa"/>
-          </w:tcPr>
-          <w:p>
-            <w:pPr>
-              <w:jc w:val="both"/>
-              <w:rPr>
-                <w:lang w:val="el-GR"/>
-              </w:rPr>
-            </w:pPr>
-            <w:r>
-              <w:rPr>
-                <w:lang w:val="el-GR"/>
-              </w:rPr>
-              <w:t>375</w:t>
+            <w:shd w:val="clear" w:color="auto" w:fill="E7E6E6" w:themeFill="background2"/>
+          </w:tcPr>
+          <w:p>
+            <w:pPr>
+              <w:jc w:val="both"/>
+              <w:rPr>
+                <w:b/>
+                <w:bCs/>
+              </w:rPr>
+            </w:pPr>
+            <w:r>
+              <w:rPr>
+                <w:b/>
+                <w:bCs/>
+              </w:rPr>
+              <w:t>0.6211</w:t>
             </w:r>
           </w:p>
         </w:tc>
         <w:tc>
           <w:tcPr>
             <w:tcW w:w="1102" w:type="dxa"/>
+            <w:shd w:val="clear" w:color="auto" w:fill="E7E6E6" w:themeFill="background2"/>
           </w:tcPr>
           <w:p>
             <w:pPr>
               <w:keepNext/>
               <w:jc w:val="both"/>
-              <w:rPr>
-                <w:lang w:val="el-GR"/>
-              </w:rPr>
-            </w:pPr>
-            <w:r>
-              <w:rPr>
-                <w:lang w:val="el-GR"/>
-              </w:rPr>
-              <w:t>378</w:t>
+            </w:pPr>
+            <w:r>
+              <w:t>0.9025</w:t>
+            </w:r>
+          </w:p>
+        </w:tc>
+        <w:tc>
+          <w:tcPr>
+            <w:tcW w:w="1102" w:type="dxa"/>
+            <w:shd w:val="clear" w:color="auto" w:fill="E7E6E6" w:themeFill="background2"/>
+          </w:tcPr>
+          <w:p>
+            <w:pPr>
+              <w:keepNext/>
+              <w:jc w:val="both"/>
+            </w:pPr>
+            <w:r>
+              <w:t>-</w:t>
             </w:r>
           </w:p>
         </w:tc>
@@ -4301,24 +5137,14 @@
       <w:r>
         <w:t xml:space="preserve">Table </w:t>
       </w:r>
-      <w:r>
-        <w:fldChar w:fldCharType="begin"/>
-      </w:r>
-      <w:r>
-        <w:instrText xml:space="preserve"> SEQ Table \* ARABIC </w:instrText>
-      </w:r>
-      <w:r>
-        <w:fldChar w:fldCharType="separate"/>
-      </w:r>
-      <w:r>
-        <w:rPr>
-          <w:noProof/>
-        </w:rPr>
-        <w:t>3</w:t>
-      </w:r>
-      <w:r>
-        <w:fldChar w:fldCharType="end"/>
-      </w:r>
+      <w:fldSimple w:instr=" SEQ Table \* ARABIC ">
+        <w:r>
+          <w:rPr>
+            <w:noProof/>
+          </w:rPr>
+          <w:t>3</w:t>
+        </w:r>
+      </w:fldSimple>
       <w:r>
         <w:t xml:space="preserve">: </w:t>
       </w:r>
@@ -4326,67 +5152,1692 @@
         <w:t>table1-&gt;</w:t>
       </w:r>
       <w:r>
-        <w:t>5</w:t>
+        <w:t>100</w:t>
       </w:r>
       <w:r>
         <w:t xml:space="preserve">00 records, table2-&gt; </w:t>
       </w:r>
       <w:r>
-        <w:t>3</w:t>
-      </w:r>
-      <w:r>
-        <w:t>80 records</w:t>
+        <w:t>20000</w:t>
+      </w:r>
+      <w:r>
+        <w:t xml:space="preserve"> records</w:t>
+      </w:r>
+    </w:p>
+    <w:tbl>
+      <w:tblPr>
+        <w:tblStyle w:val="TableGrid"/>
+        <w:tblW w:w="0" w:type="auto"/>
+        <w:tblLook w:val="04A0" w:firstRow="1" w:lastRow="0" w:firstColumn="1" w:lastColumn="0" w:noHBand="0" w:noVBand="1"/>
+      </w:tblPr>
+      <w:tblGrid>
+        <w:gridCol w:w="1838"/>
+        <w:gridCol w:w="1580"/>
+        <w:gridCol w:w="1218"/>
+        <w:gridCol w:w="1279"/>
+        <w:gridCol w:w="987"/>
+        <w:gridCol w:w="1102"/>
+        <w:gridCol w:w="1102"/>
+      </w:tblGrid>
+      <w:tr>
+        <w:tc>
+          <w:tcPr>
+            <w:tcW w:w="1838" w:type="dxa"/>
+            <w:shd w:val="clear" w:color="auto" w:fill="E7E6E6" w:themeFill="background2"/>
+          </w:tcPr>
+          <w:p>
+            <w:pPr>
+              <w:jc w:val="both"/>
+            </w:pPr>
+          </w:p>
+        </w:tc>
+        <w:tc>
+          <w:tcPr>
+            <w:tcW w:w="1580" w:type="dxa"/>
+            <w:shd w:val="clear" w:color="auto" w:fill="E7E6E6" w:themeFill="background2"/>
+          </w:tcPr>
+          <w:p>
+            <w:pPr>
+              <w:jc w:val="both"/>
+            </w:pPr>
+            <w:proofErr w:type="spellStart"/>
+            <w:r>
+              <w:t>timestamp_diff</w:t>
+            </w:r>
+            <w:proofErr w:type="spellEnd"/>
+          </w:p>
+        </w:tc>
+        <w:tc>
+          <w:tcPr>
+            <w:tcW w:w="1218" w:type="dxa"/>
+            <w:shd w:val="clear" w:color="auto" w:fill="E7E6E6" w:themeFill="background2"/>
+          </w:tcPr>
+          <w:p>
+            <w:pPr>
+              <w:jc w:val="both"/>
+            </w:pPr>
+            <w:r>
+              <w:t>Lazy P.H.J.</w:t>
+            </w:r>
+          </w:p>
+        </w:tc>
+        <w:tc>
+          <w:tcPr>
+            <w:tcW w:w="1279" w:type="dxa"/>
+            <w:shd w:val="clear" w:color="auto" w:fill="E7E6E6" w:themeFill="background2"/>
+          </w:tcPr>
+          <w:p>
+            <w:pPr>
+              <w:jc w:val="both"/>
+            </w:pPr>
+            <w:r>
+              <w:t>FTTJ P.H.J</w:t>
+            </w:r>
+          </w:p>
+        </w:tc>
+        <w:tc>
+          <w:tcPr>
+            <w:tcW w:w="987" w:type="dxa"/>
+            <w:shd w:val="clear" w:color="auto" w:fill="E7E6E6" w:themeFill="background2"/>
+          </w:tcPr>
+          <w:p>
+            <w:pPr>
+              <w:jc w:val="both"/>
+            </w:pPr>
+            <w:r>
+              <w:t>Lazy S.J</w:t>
+            </w:r>
+          </w:p>
+        </w:tc>
+        <w:tc>
+          <w:tcPr>
+            <w:tcW w:w="1102" w:type="dxa"/>
+            <w:shd w:val="clear" w:color="auto" w:fill="E7E6E6" w:themeFill="background2"/>
+          </w:tcPr>
+          <w:p>
+            <w:pPr>
+              <w:jc w:val="both"/>
+            </w:pPr>
+            <w:r>
+              <w:t>Eager S.J</w:t>
+            </w:r>
+          </w:p>
+        </w:tc>
+        <w:tc>
+          <w:tcPr>
+            <w:tcW w:w="1102" w:type="dxa"/>
+            <w:shd w:val="clear" w:color="auto" w:fill="E7E6E6" w:themeFill="background2"/>
+          </w:tcPr>
+          <w:p>
+            <w:pPr>
+              <w:jc w:val="both"/>
+            </w:pPr>
+            <w:r>
+              <w:t>FTTJ S.J</w:t>
+            </w:r>
+          </w:p>
+        </w:tc>
+      </w:tr>
+      <w:tr>
+        <w:tc>
+          <w:tcPr>
+            <w:tcW w:w="1838" w:type="dxa"/>
+            <w:shd w:val="clear" w:color="auto" w:fill="auto"/>
+          </w:tcPr>
+          <w:p>
+            <w:pPr>
+              <w:jc w:val="both"/>
+            </w:pPr>
+            <w:r>
+              <w:t>Running time</w:t>
+            </w:r>
+          </w:p>
+        </w:tc>
+        <w:tc>
+          <w:tcPr>
+            <w:tcW w:w="1580" w:type="dxa"/>
+            <w:shd w:val="clear" w:color="auto" w:fill="auto"/>
+          </w:tcPr>
+          <w:p>
+            <w:pPr>
+              <w:jc w:val="center"/>
+            </w:pPr>
+            <w:r>
+              <w:t>6</w:t>
+            </w:r>
+          </w:p>
+        </w:tc>
+        <w:tc>
+          <w:tcPr>
+            <w:tcW w:w="1218" w:type="dxa"/>
+            <w:shd w:val="clear" w:color="auto" w:fill="auto"/>
+          </w:tcPr>
+          <w:p>
+            <w:pPr>
+              <w:jc w:val="both"/>
+            </w:pPr>
+            <w:r>
+              <w:t>2.7700</w:t>
+            </w:r>
+          </w:p>
+        </w:tc>
+        <w:tc>
+          <w:tcPr>
+            <w:tcW w:w="1279" w:type="dxa"/>
+            <w:shd w:val="clear" w:color="auto" w:fill="auto"/>
+          </w:tcPr>
+          <w:p>
+            <w:pPr>
+              <w:jc w:val="both"/>
+            </w:pPr>
+            <w:r>
+              <w:t>-</w:t>
+            </w:r>
+          </w:p>
+        </w:tc>
+        <w:tc>
+          <w:tcPr>
+            <w:tcW w:w="987" w:type="dxa"/>
+            <w:shd w:val="clear" w:color="auto" w:fill="auto"/>
+          </w:tcPr>
+          <w:p>
+            <w:pPr>
+              <w:jc w:val="both"/>
+            </w:pPr>
+            <w:r>
+              <w:t>2.7430</w:t>
+            </w:r>
+          </w:p>
+        </w:tc>
+        <w:tc>
+          <w:tcPr>
+            <w:tcW w:w="1102" w:type="dxa"/>
+            <w:shd w:val="clear" w:color="auto" w:fill="auto"/>
+          </w:tcPr>
+          <w:p>
+            <w:pPr>
+              <w:jc w:val="both"/>
+              <w:rPr>
+                <w:b/>
+                <w:bCs/>
+              </w:rPr>
+            </w:pPr>
+            <w:r>
+              <w:rPr>
+                <w:b/>
+                <w:bCs/>
+              </w:rPr>
+              <w:t>2.6659</w:t>
+            </w:r>
+          </w:p>
+        </w:tc>
+        <w:tc>
+          <w:tcPr>
+            <w:tcW w:w="1102" w:type="dxa"/>
+          </w:tcPr>
+          <w:p>
+            <w:pPr>
+              <w:jc w:val="both"/>
+            </w:pPr>
+            <w:r>
+              <w:t>-</w:t>
+            </w:r>
+          </w:p>
+        </w:tc>
+      </w:tr>
+      <w:tr>
+        <w:tc>
+          <w:tcPr>
+            <w:tcW w:w="1838" w:type="dxa"/>
+            <w:shd w:val="clear" w:color="auto" w:fill="auto"/>
+          </w:tcPr>
+          <w:p>
+            <w:pPr>
+              <w:jc w:val="both"/>
+            </w:pPr>
+            <w:r>
+              <w:t>Matched records</w:t>
+            </w:r>
+          </w:p>
+        </w:tc>
+        <w:tc>
+          <w:tcPr>
+            <w:tcW w:w="1580" w:type="dxa"/>
+            <w:shd w:val="clear" w:color="auto" w:fill="auto"/>
+          </w:tcPr>
+          <w:p>
+            <w:pPr>
+              <w:jc w:val="center"/>
+            </w:pPr>
+            <w:r>
+              <w:t>6</w:t>
+            </w:r>
+          </w:p>
+        </w:tc>
+        <w:tc>
+          <w:tcPr>
+            <w:tcW w:w="1218" w:type="dxa"/>
+            <w:shd w:val="clear" w:color="auto" w:fill="auto"/>
+          </w:tcPr>
+          <w:p>
+            <w:pPr>
+              <w:jc w:val="both"/>
+            </w:pPr>
+            <w:r>
+              <w:t>44066</w:t>
+            </w:r>
+          </w:p>
+        </w:tc>
+        <w:tc>
+          <w:tcPr>
+            <w:tcW w:w="1279" w:type="dxa"/>
+            <w:shd w:val="clear" w:color="auto" w:fill="auto"/>
+          </w:tcPr>
+          <w:p>
+            <w:pPr>
+              <w:jc w:val="both"/>
+            </w:pPr>
+            <w:r>
+              <w:t>-</w:t>
+            </w:r>
+          </w:p>
+        </w:tc>
+        <w:tc>
+          <w:tcPr>
+            <w:tcW w:w="987" w:type="dxa"/>
+            <w:shd w:val="clear" w:color="auto" w:fill="auto"/>
+          </w:tcPr>
+          <w:p>
+            <w:pPr>
+              <w:jc w:val="both"/>
+              <w:rPr>
+                <w:lang w:val="el-GR"/>
+              </w:rPr>
+            </w:pPr>
+            <w:r>
+              <w:t>44066</w:t>
+            </w:r>
+          </w:p>
+        </w:tc>
+        <w:tc>
+          <w:tcPr>
+            <w:tcW w:w="1102" w:type="dxa"/>
+            <w:shd w:val="clear" w:color="auto" w:fill="auto"/>
+          </w:tcPr>
+          <w:p>
+            <w:pPr>
+              <w:jc w:val="both"/>
+            </w:pPr>
+            <w:r>
+              <w:t>44066</w:t>
+            </w:r>
+          </w:p>
+        </w:tc>
+        <w:tc>
+          <w:tcPr>
+            <w:tcW w:w="1102" w:type="dxa"/>
+          </w:tcPr>
+          <w:p>
+            <w:pPr>
+              <w:jc w:val="both"/>
+            </w:pPr>
+            <w:r>
+              <w:t>-</w:t>
+            </w:r>
+          </w:p>
+        </w:tc>
+      </w:tr>
+      <w:tr>
+        <w:tc>
+          <w:tcPr>
+            <w:tcW w:w="1838" w:type="dxa"/>
+            <w:shd w:val="clear" w:color="auto" w:fill="auto"/>
+          </w:tcPr>
+          <w:p>
+            <w:pPr>
+              <w:jc w:val="both"/>
+            </w:pPr>
+            <w:r>
+              <w:t>Size used</w:t>
+            </w:r>
+          </w:p>
+        </w:tc>
+        <w:tc>
+          <w:tcPr>
+            <w:tcW w:w="1580" w:type="dxa"/>
+            <w:shd w:val="clear" w:color="auto" w:fill="auto"/>
+          </w:tcPr>
+          <w:p>
+            <w:pPr>
+              <w:jc w:val="center"/>
+            </w:pPr>
+            <w:r>
+              <w:t>6</w:t>
+            </w:r>
+          </w:p>
+        </w:tc>
+        <w:tc>
+          <w:tcPr>
+            <w:tcW w:w="1218" w:type="dxa"/>
+            <w:shd w:val="clear" w:color="auto" w:fill="auto"/>
+          </w:tcPr>
+          <w:p>
+            <w:pPr>
+              <w:jc w:val="both"/>
+            </w:pPr>
+            <w:r>
+              <w:t>-</w:t>
+            </w:r>
+          </w:p>
+        </w:tc>
+        <w:tc>
+          <w:tcPr>
+            <w:tcW w:w="1279" w:type="dxa"/>
+            <w:shd w:val="clear" w:color="auto" w:fill="auto"/>
+          </w:tcPr>
+          <w:p>
+            <w:pPr>
+              <w:jc w:val="both"/>
+            </w:pPr>
+            <w:r>
+              <w:t>-</w:t>
+            </w:r>
+          </w:p>
+        </w:tc>
+        <w:tc>
+          <w:tcPr>
+            <w:tcW w:w="987" w:type="dxa"/>
+            <w:shd w:val="clear" w:color="auto" w:fill="auto"/>
+          </w:tcPr>
+          <w:p>
+            <w:pPr>
+              <w:jc w:val="both"/>
+              <w:rPr>
+                <w:b/>
+                <w:bCs/>
+              </w:rPr>
+            </w:pPr>
+            <w:r>
+              <w:rPr>
+                <w:b/>
+                <w:bCs/>
+              </w:rPr>
+              <w:t>10.3446</w:t>
+            </w:r>
+          </w:p>
+        </w:tc>
+        <w:tc>
+          <w:tcPr>
+            <w:tcW w:w="1102" w:type="dxa"/>
+            <w:shd w:val="clear" w:color="auto" w:fill="auto"/>
+          </w:tcPr>
+          <w:p>
+            <w:pPr>
+              <w:jc w:val="both"/>
+            </w:pPr>
+            <w:r>
+              <w:t>15.3447</w:t>
+            </w:r>
+          </w:p>
+        </w:tc>
+        <w:tc>
+          <w:tcPr>
+            <w:tcW w:w="1102" w:type="dxa"/>
+            <w:shd w:val="clear" w:color="auto" w:fill="auto"/>
+          </w:tcPr>
+          <w:p>
+            <w:pPr>
+              <w:jc w:val="both"/>
+            </w:pPr>
+            <w:r>
+              <w:t>-</w:t>
+            </w:r>
+          </w:p>
+        </w:tc>
+      </w:tr>
+      <w:tr>
+        <w:tc>
+          <w:tcPr>
+            <w:tcW w:w="1838" w:type="dxa"/>
+            <w:shd w:val="clear" w:color="auto" w:fill="E7E6E6" w:themeFill="background2"/>
+          </w:tcPr>
+          <w:p>
+            <w:pPr>
+              <w:jc w:val="both"/>
+            </w:pPr>
+            <w:r>
+              <w:t>Running time</w:t>
+            </w:r>
+          </w:p>
+        </w:tc>
+        <w:tc>
+          <w:tcPr>
+            <w:tcW w:w="1580" w:type="dxa"/>
+            <w:shd w:val="clear" w:color="auto" w:fill="E7E6E6" w:themeFill="background2"/>
+          </w:tcPr>
+          <w:p>
+            <w:pPr>
+              <w:jc w:val="center"/>
+            </w:pPr>
+            <w:r>
+              <w:t>12</w:t>
+            </w:r>
+          </w:p>
+        </w:tc>
+        <w:tc>
+          <w:tcPr>
+            <w:tcW w:w="1218" w:type="dxa"/>
+            <w:shd w:val="clear" w:color="auto" w:fill="E7E6E6" w:themeFill="background2"/>
+          </w:tcPr>
+          <w:p>
+            <w:pPr>
+              <w:jc w:val="both"/>
+            </w:pPr>
+            <w:r>
+              <w:t>2.8469</w:t>
+            </w:r>
+          </w:p>
+        </w:tc>
+        <w:tc>
+          <w:tcPr>
+            <w:tcW w:w="1279" w:type="dxa"/>
+            <w:shd w:val="clear" w:color="auto" w:fill="E7E6E6" w:themeFill="background2"/>
+          </w:tcPr>
+          <w:p>
+            <w:pPr>
+              <w:jc w:val="both"/>
+            </w:pPr>
+            <w:r>
+              <w:t>-</w:t>
+            </w:r>
+          </w:p>
+        </w:tc>
+        <w:tc>
+          <w:tcPr>
+            <w:tcW w:w="987" w:type="dxa"/>
+            <w:shd w:val="clear" w:color="auto" w:fill="E7E6E6" w:themeFill="background2"/>
+          </w:tcPr>
+          <w:p>
+            <w:pPr>
+              <w:jc w:val="both"/>
+            </w:pPr>
+            <w:r>
+              <w:t>2.8730</w:t>
+            </w:r>
+          </w:p>
+        </w:tc>
+        <w:tc>
+          <w:tcPr>
+            <w:tcW w:w="1102" w:type="dxa"/>
+            <w:shd w:val="clear" w:color="auto" w:fill="E7E6E6" w:themeFill="background2"/>
+          </w:tcPr>
+          <w:p>
+            <w:pPr>
+              <w:jc w:val="both"/>
+              <w:rPr>
+                <w:b/>
+                <w:bCs/>
+              </w:rPr>
+            </w:pPr>
+            <w:r>
+              <w:rPr>
+                <w:b/>
+                <w:bCs/>
+              </w:rPr>
+              <w:t>2.5380</w:t>
+            </w:r>
+          </w:p>
+        </w:tc>
+        <w:tc>
+          <w:tcPr>
+            <w:tcW w:w="1102" w:type="dxa"/>
+            <w:shd w:val="clear" w:color="auto" w:fill="E7E6E6" w:themeFill="background2"/>
+          </w:tcPr>
+          <w:p>
+            <w:pPr>
+              <w:jc w:val="both"/>
+            </w:pPr>
+            <w:r>
+              <w:t>-</w:t>
+            </w:r>
+          </w:p>
+        </w:tc>
+      </w:tr>
+      <w:tr>
+        <w:tc>
+          <w:tcPr>
+            <w:tcW w:w="1838" w:type="dxa"/>
+            <w:shd w:val="clear" w:color="auto" w:fill="E7E6E6" w:themeFill="background2"/>
+          </w:tcPr>
+          <w:p>
+            <w:pPr>
+              <w:jc w:val="both"/>
+            </w:pPr>
+            <w:r>
+              <w:t>Matched records</w:t>
+            </w:r>
+          </w:p>
+        </w:tc>
+        <w:tc>
+          <w:tcPr>
+            <w:tcW w:w="1580" w:type="dxa"/>
+            <w:shd w:val="clear" w:color="auto" w:fill="E7E6E6" w:themeFill="background2"/>
+          </w:tcPr>
+          <w:p>
+            <w:pPr>
+              <w:jc w:val="center"/>
+            </w:pPr>
+            <w:r>
+              <w:t>12</w:t>
+            </w:r>
+          </w:p>
+        </w:tc>
+        <w:tc>
+          <w:tcPr>
+            <w:tcW w:w="1218" w:type="dxa"/>
+            <w:shd w:val="clear" w:color="auto" w:fill="E7E6E6" w:themeFill="background2"/>
+          </w:tcPr>
+          <w:p>
+            <w:pPr>
+              <w:jc w:val="both"/>
+            </w:pPr>
+            <w:r>
+              <w:t>75038</w:t>
+            </w:r>
+          </w:p>
+        </w:tc>
+        <w:tc>
+          <w:tcPr>
+            <w:tcW w:w="1279" w:type="dxa"/>
+            <w:shd w:val="clear" w:color="auto" w:fill="E7E6E6" w:themeFill="background2"/>
+          </w:tcPr>
+          <w:p>
+            <w:pPr>
+              <w:jc w:val="both"/>
+            </w:pPr>
+            <w:r>
+              <w:t>-</w:t>
+            </w:r>
+          </w:p>
+        </w:tc>
+        <w:tc>
+          <w:tcPr>
+            <w:tcW w:w="987" w:type="dxa"/>
+            <w:shd w:val="clear" w:color="auto" w:fill="E7E6E6" w:themeFill="background2"/>
+          </w:tcPr>
+          <w:p>
+            <w:pPr>
+              <w:jc w:val="both"/>
+              <w:rPr>
+                <w:lang w:val="el-GR"/>
+              </w:rPr>
+            </w:pPr>
+            <w:r>
+              <w:rPr>
+                <w:lang w:val="el-GR"/>
+              </w:rPr>
+              <w:t>75038</w:t>
+            </w:r>
+          </w:p>
+        </w:tc>
+        <w:tc>
+          <w:tcPr>
+            <w:tcW w:w="1102" w:type="dxa"/>
+            <w:shd w:val="clear" w:color="auto" w:fill="E7E6E6" w:themeFill="background2"/>
+          </w:tcPr>
+          <w:p>
+            <w:pPr>
+              <w:jc w:val="both"/>
+            </w:pPr>
+            <w:r>
+              <w:t>75038</w:t>
+            </w:r>
+          </w:p>
+        </w:tc>
+        <w:tc>
+          <w:tcPr>
+            <w:tcW w:w="1102" w:type="dxa"/>
+            <w:shd w:val="clear" w:color="auto" w:fill="E7E6E6" w:themeFill="background2"/>
+          </w:tcPr>
+          <w:p>
+            <w:pPr>
+              <w:jc w:val="both"/>
+            </w:pPr>
+            <w:r>
+              <w:t>-</w:t>
+            </w:r>
+          </w:p>
+        </w:tc>
+      </w:tr>
+      <w:tr>
+        <w:tc>
+          <w:tcPr>
+            <w:tcW w:w="1838" w:type="dxa"/>
+            <w:shd w:val="clear" w:color="auto" w:fill="E7E6E6" w:themeFill="background2"/>
+          </w:tcPr>
+          <w:p>
+            <w:pPr>
+              <w:jc w:val="both"/>
+            </w:pPr>
+            <w:r>
+              <w:t>Size used</w:t>
+            </w:r>
+          </w:p>
+        </w:tc>
+        <w:tc>
+          <w:tcPr>
+            <w:tcW w:w="1580" w:type="dxa"/>
+            <w:shd w:val="clear" w:color="auto" w:fill="E7E6E6" w:themeFill="background2"/>
+          </w:tcPr>
+          <w:p>
+            <w:pPr>
+              <w:jc w:val="center"/>
+            </w:pPr>
+            <w:r>
+              <w:t>12</w:t>
+            </w:r>
+          </w:p>
+        </w:tc>
+        <w:tc>
+          <w:tcPr>
+            <w:tcW w:w="1218" w:type="dxa"/>
+            <w:shd w:val="clear" w:color="auto" w:fill="E7E6E6" w:themeFill="background2"/>
+          </w:tcPr>
+          <w:p>
+            <w:pPr>
+              <w:jc w:val="both"/>
+            </w:pPr>
+            <w:r>
+              <w:t>-</w:t>
+            </w:r>
+          </w:p>
+        </w:tc>
+        <w:tc>
+          <w:tcPr>
+            <w:tcW w:w="1279" w:type="dxa"/>
+            <w:shd w:val="clear" w:color="auto" w:fill="E7E6E6" w:themeFill="background2"/>
+          </w:tcPr>
+          <w:p>
+            <w:pPr>
+              <w:jc w:val="both"/>
+            </w:pPr>
+            <w:r>
+              <w:t>-</w:t>
+            </w:r>
+          </w:p>
+        </w:tc>
+        <w:tc>
+          <w:tcPr>
+            <w:tcW w:w="987" w:type="dxa"/>
+            <w:shd w:val="clear" w:color="auto" w:fill="E7E6E6" w:themeFill="background2"/>
+          </w:tcPr>
+          <w:p>
+            <w:pPr>
+              <w:jc w:val="both"/>
+              <w:rPr>
+                <w:b/>
+                <w:bCs/>
+              </w:rPr>
+            </w:pPr>
+            <w:r>
+              <w:rPr>
+                <w:b/>
+                <w:bCs/>
+              </w:rPr>
+              <w:t>10.6212</w:t>
+            </w:r>
+          </w:p>
+        </w:tc>
+        <w:tc>
+          <w:tcPr>
+            <w:tcW w:w="1102" w:type="dxa"/>
+            <w:shd w:val="clear" w:color="auto" w:fill="E7E6E6" w:themeFill="background2"/>
+          </w:tcPr>
+          <w:p>
+            <w:pPr>
+              <w:keepNext/>
+              <w:jc w:val="both"/>
+            </w:pPr>
+            <w:r>
+              <w:t>15.6213</w:t>
+            </w:r>
+          </w:p>
+        </w:tc>
+        <w:tc>
+          <w:tcPr>
+            <w:tcW w:w="1102" w:type="dxa"/>
+            <w:shd w:val="clear" w:color="auto" w:fill="E7E6E6" w:themeFill="background2"/>
+          </w:tcPr>
+          <w:p>
+            <w:pPr>
+              <w:keepNext/>
+              <w:jc w:val="both"/>
+            </w:pPr>
+            <w:r>
+              <w:t>-</w:t>
+            </w:r>
+          </w:p>
+        </w:tc>
+      </w:tr>
+    </w:tbl>
+    <w:p>
+      <w:pPr>
+        <w:pStyle w:val="Caption"/>
+      </w:pPr>
+      <w:r>
+        <w:t xml:space="preserve">Table 4: </w:t>
+      </w:r>
+      <w:r>
+        <w:t>table1-&gt;</w:t>
+      </w:r>
+      <w:r>
+        <w:t>200</w:t>
+      </w:r>
+      <w:r>
+        <w:t>00</w:t>
+      </w:r>
+      <w:r>
+        <w:t>0</w:t>
+      </w:r>
+      <w:r>
+        <w:t xml:space="preserve"> records, table2-&gt; </w:t>
+      </w:r>
+      <w:r>
+        <w:t>100000</w:t>
+      </w:r>
+      <w:r>
+        <w:t xml:space="preserve"> records</w:t>
+      </w:r>
+    </w:p>
+    <w:tbl>
+      <w:tblPr>
+        <w:tblStyle w:val="TableGrid"/>
+        <w:tblW w:w="0" w:type="auto"/>
+        <w:tblLook w:val="04A0" w:firstRow="1" w:lastRow="0" w:firstColumn="1" w:lastColumn="0" w:noHBand="0" w:noVBand="1"/>
+      </w:tblPr>
+      <w:tblGrid>
+        <w:gridCol w:w="1838"/>
+        <w:gridCol w:w="1580"/>
+        <w:gridCol w:w="1218"/>
+        <w:gridCol w:w="1279"/>
+        <w:gridCol w:w="987"/>
+        <w:gridCol w:w="1102"/>
+        <w:gridCol w:w="1102"/>
+      </w:tblGrid>
+      <w:tr>
+        <w:tc>
+          <w:tcPr>
+            <w:tcW w:w="1838" w:type="dxa"/>
+            <w:shd w:val="clear" w:color="auto" w:fill="E7E6E6" w:themeFill="background2"/>
+          </w:tcPr>
+          <w:p>
+            <w:pPr>
+              <w:jc w:val="both"/>
+            </w:pPr>
+          </w:p>
+        </w:tc>
+        <w:tc>
+          <w:tcPr>
+            <w:tcW w:w="1580" w:type="dxa"/>
+            <w:shd w:val="clear" w:color="auto" w:fill="E7E6E6" w:themeFill="background2"/>
+          </w:tcPr>
+          <w:p>
+            <w:pPr>
+              <w:jc w:val="both"/>
+            </w:pPr>
+            <w:proofErr w:type="spellStart"/>
+            <w:r>
+              <w:t>timestamp_diff</w:t>
+            </w:r>
+            <w:proofErr w:type="spellEnd"/>
+          </w:p>
+        </w:tc>
+        <w:tc>
+          <w:tcPr>
+            <w:tcW w:w="1218" w:type="dxa"/>
+            <w:shd w:val="clear" w:color="auto" w:fill="E7E6E6" w:themeFill="background2"/>
+          </w:tcPr>
+          <w:p>
+            <w:pPr>
+              <w:jc w:val="both"/>
+            </w:pPr>
+            <w:r>
+              <w:t>Lazy P.H.J.</w:t>
+            </w:r>
+          </w:p>
+        </w:tc>
+        <w:tc>
+          <w:tcPr>
+            <w:tcW w:w="1279" w:type="dxa"/>
+            <w:shd w:val="clear" w:color="auto" w:fill="E7E6E6" w:themeFill="background2"/>
+          </w:tcPr>
+          <w:p>
+            <w:pPr>
+              <w:jc w:val="both"/>
+            </w:pPr>
+            <w:r>
+              <w:t>FTTJ P.H.J</w:t>
+            </w:r>
+          </w:p>
+        </w:tc>
+        <w:tc>
+          <w:tcPr>
+            <w:tcW w:w="987" w:type="dxa"/>
+            <w:shd w:val="clear" w:color="auto" w:fill="E7E6E6" w:themeFill="background2"/>
+          </w:tcPr>
+          <w:p>
+            <w:pPr>
+              <w:jc w:val="both"/>
+            </w:pPr>
+            <w:r>
+              <w:t>Lazy S.J</w:t>
+            </w:r>
+          </w:p>
+        </w:tc>
+        <w:tc>
+          <w:tcPr>
+            <w:tcW w:w="1102" w:type="dxa"/>
+            <w:shd w:val="clear" w:color="auto" w:fill="E7E6E6" w:themeFill="background2"/>
+          </w:tcPr>
+          <w:p>
+            <w:pPr>
+              <w:jc w:val="both"/>
+            </w:pPr>
+            <w:r>
+              <w:t>Eager S.J</w:t>
+            </w:r>
+          </w:p>
+        </w:tc>
+        <w:tc>
+          <w:tcPr>
+            <w:tcW w:w="1102" w:type="dxa"/>
+            <w:shd w:val="clear" w:color="auto" w:fill="E7E6E6" w:themeFill="background2"/>
+          </w:tcPr>
+          <w:p>
+            <w:pPr>
+              <w:jc w:val="both"/>
+            </w:pPr>
+            <w:r>
+              <w:t>FTTJ S.J</w:t>
+            </w:r>
+          </w:p>
+        </w:tc>
+      </w:tr>
+      <w:tr>
+        <w:tc>
+          <w:tcPr>
+            <w:tcW w:w="1838" w:type="dxa"/>
+            <w:shd w:val="clear" w:color="auto" w:fill="auto"/>
+          </w:tcPr>
+          <w:p>
+            <w:pPr>
+              <w:jc w:val="both"/>
+            </w:pPr>
+            <w:r>
+              <w:t>Running time</w:t>
+            </w:r>
+          </w:p>
+        </w:tc>
+        <w:tc>
+          <w:tcPr>
+            <w:tcW w:w="1580" w:type="dxa"/>
+            <w:shd w:val="clear" w:color="auto" w:fill="auto"/>
+          </w:tcPr>
+          <w:p>
+            <w:pPr>
+              <w:jc w:val="center"/>
+            </w:pPr>
+            <w:r>
+              <w:t>6</w:t>
+            </w:r>
+          </w:p>
+        </w:tc>
+        <w:tc>
+          <w:tcPr>
+            <w:tcW w:w="1218" w:type="dxa"/>
+            <w:shd w:val="clear" w:color="auto" w:fill="auto"/>
+          </w:tcPr>
+          <w:p>
+            <w:pPr>
+              <w:jc w:val="both"/>
+            </w:pPr>
+            <w:r>
+              <w:t>28.1610</w:t>
+            </w:r>
+          </w:p>
+        </w:tc>
+        <w:tc>
+          <w:tcPr>
+            <w:tcW w:w="1279" w:type="dxa"/>
+            <w:shd w:val="clear" w:color="auto" w:fill="auto"/>
+          </w:tcPr>
+          <w:p>
+            <w:pPr>
+              <w:jc w:val="both"/>
+            </w:pPr>
+            <w:r>
+              <w:t>-</w:t>
+            </w:r>
+          </w:p>
+        </w:tc>
+        <w:tc>
+          <w:tcPr>
+            <w:tcW w:w="987" w:type="dxa"/>
+            <w:shd w:val="clear" w:color="auto" w:fill="auto"/>
+          </w:tcPr>
+          <w:p>
+            <w:pPr>
+              <w:jc w:val="both"/>
+            </w:pPr>
+            <w:r>
+              <w:t>27.9059</w:t>
+            </w:r>
+          </w:p>
+        </w:tc>
+        <w:tc>
+          <w:tcPr>
+            <w:tcW w:w="1102" w:type="dxa"/>
+            <w:shd w:val="clear" w:color="auto" w:fill="auto"/>
+          </w:tcPr>
+          <w:p>
+            <w:pPr>
+              <w:jc w:val="both"/>
+              <w:rPr>
+                <w:b/>
+                <w:bCs/>
+              </w:rPr>
+            </w:pPr>
+            <w:r>
+              <w:rPr>
+                <w:b/>
+                <w:bCs/>
+              </w:rPr>
+              <w:t>26.1090</w:t>
+            </w:r>
+          </w:p>
+        </w:tc>
+        <w:tc>
+          <w:tcPr>
+            <w:tcW w:w="1102" w:type="dxa"/>
+          </w:tcPr>
+          <w:p>
+            <w:pPr>
+              <w:jc w:val="both"/>
+            </w:pPr>
+            <w:r>
+              <w:t>-</w:t>
+            </w:r>
+          </w:p>
+        </w:tc>
+      </w:tr>
+      <w:tr>
+        <w:tc>
+          <w:tcPr>
+            <w:tcW w:w="1838" w:type="dxa"/>
+            <w:shd w:val="clear" w:color="auto" w:fill="auto"/>
+          </w:tcPr>
+          <w:p>
+            <w:pPr>
+              <w:jc w:val="both"/>
+            </w:pPr>
+            <w:r>
+              <w:t>Matched records</w:t>
+            </w:r>
+          </w:p>
+        </w:tc>
+        <w:tc>
+          <w:tcPr>
+            <w:tcW w:w="1580" w:type="dxa"/>
+            <w:shd w:val="clear" w:color="auto" w:fill="auto"/>
+          </w:tcPr>
+          <w:p>
+            <w:pPr>
+              <w:jc w:val="center"/>
+            </w:pPr>
+            <w:r>
+              <w:t>6</w:t>
+            </w:r>
+          </w:p>
+        </w:tc>
+        <w:tc>
+          <w:tcPr>
+            <w:tcW w:w="1218" w:type="dxa"/>
+            <w:shd w:val="clear" w:color="auto" w:fill="auto"/>
+          </w:tcPr>
+          <w:p>
+            <w:pPr>
+              <w:jc w:val="both"/>
+            </w:pPr>
+            <w:r>
+              <w:t>437372</w:t>
+            </w:r>
+          </w:p>
+        </w:tc>
+        <w:tc>
+          <w:tcPr>
+            <w:tcW w:w="1279" w:type="dxa"/>
+            <w:shd w:val="clear" w:color="auto" w:fill="auto"/>
+          </w:tcPr>
+          <w:p>
+            <w:pPr>
+              <w:jc w:val="both"/>
+            </w:pPr>
+            <w:r>
+              <w:t>-</w:t>
+            </w:r>
+          </w:p>
+        </w:tc>
+        <w:tc>
+          <w:tcPr>
+            <w:tcW w:w="987" w:type="dxa"/>
+            <w:shd w:val="clear" w:color="auto" w:fill="auto"/>
+          </w:tcPr>
+          <w:p>
+            <w:pPr>
+              <w:jc w:val="both"/>
+              <w:rPr>
+                <w:lang w:val="el-GR"/>
+              </w:rPr>
+            </w:pPr>
+            <w:r>
+              <w:t>437372</w:t>
+            </w:r>
+          </w:p>
+        </w:tc>
+        <w:tc>
+          <w:tcPr>
+            <w:tcW w:w="1102" w:type="dxa"/>
+            <w:shd w:val="clear" w:color="auto" w:fill="auto"/>
+          </w:tcPr>
+          <w:p>
+            <w:pPr>
+              <w:jc w:val="both"/>
+            </w:pPr>
+            <w:r>
+              <w:t>437372</w:t>
+            </w:r>
+          </w:p>
+        </w:tc>
+        <w:tc>
+          <w:tcPr>
+            <w:tcW w:w="1102" w:type="dxa"/>
+          </w:tcPr>
+          <w:p>
+            <w:pPr>
+              <w:jc w:val="both"/>
+            </w:pPr>
+            <w:r>
+              <w:t>-</w:t>
+            </w:r>
+          </w:p>
+        </w:tc>
+      </w:tr>
+      <w:tr>
+        <w:tc>
+          <w:tcPr>
+            <w:tcW w:w="1838" w:type="dxa"/>
+            <w:shd w:val="clear" w:color="auto" w:fill="auto"/>
+          </w:tcPr>
+          <w:p>
+            <w:pPr>
+              <w:jc w:val="both"/>
+            </w:pPr>
+            <w:r>
+              <w:t>Size used</w:t>
+            </w:r>
+          </w:p>
+        </w:tc>
+        <w:tc>
+          <w:tcPr>
+            <w:tcW w:w="1580" w:type="dxa"/>
+            <w:shd w:val="clear" w:color="auto" w:fill="auto"/>
+          </w:tcPr>
+          <w:p>
+            <w:pPr>
+              <w:jc w:val="center"/>
+            </w:pPr>
+            <w:r>
+              <w:t>6</w:t>
+            </w:r>
+          </w:p>
+        </w:tc>
+        <w:tc>
+          <w:tcPr>
+            <w:tcW w:w="1218" w:type="dxa"/>
+            <w:shd w:val="clear" w:color="auto" w:fill="auto"/>
+          </w:tcPr>
+          <w:p>
+            <w:pPr>
+              <w:jc w:val="both"/>
+            </w:pPr>
+            <w:r>
+              <w:t>-</w:t>
+            </w:r>
+          </w:p>
+        </w:tc>
+        <w:tc>
+          <w:tcPr>
+            <w:tcW w:w="1279" w:type="dxa"/>
+            <w:shd w:val="clear" w:color="auto" w:fill="auto"/>
+          </w:tcPr>
+          <w:p>
+            <w:pPr>
+              <w:jc w:val="both"/>
+            </w:pPr>
+            <w:r>
+              <w:t>-</w:t>
+            </w:r>
+          </w:p>
+        </w:tc>
+        <w:tc>
+          <w:tcPr>
+            <w:tcW w:w="987" w:type="dxa"/>
+            <w:shd w:val="clear" w:color="auto" w:fill="auto"/>
+          </w:tcPr>
+          <w:p>
+            <w:pPr>
+              <w:jc w:val="both"/>
+              <w:rPr>
+                <w:b/>
+                <w:bCs/>
+              </w:rPr>
+            </w:pPr>
+            <w:r>
+              <w:rPr>
+                <w:b/>
+                <w:bCs/>
+              </w:rPr>
+              <w:t>83.6367</w:t>
+            </w:r>
+          </w:p>
+        </w:tc>
+        <w:tc>
+          <w:tcPr>
+            <w:tcW w:w="1102" w:type="dxa"/>
+            <w:shd w:val="clear" w:color="auto" w:fill="auto"/>
+          </w:tcPr>
+          <w:p>
+            <w:pPr>
+              <w:jc w:val="both"/>
+            </w:pPr>
+            <w:r>
+              <w:t>123.6368</w:t>
+            </w:r>
+          </w:p>
+        </w:tc>
+        <w:tc>
+          <w:tcPr>
+            <w:tcW w:w="1102" w:type="dxa"/>
+            <w:shd w:val="clear" w:color="auto" w:fill="auto"/>
+          </w:tcPr>
+          <w:p>
+            <w:pPr>
+              <w:jc w:val="both"/>
+            </w:pPr>
+            <w:r>
+              <w:t>-</w:t>
+            </w:r>
+          </w:p>
+        </w:tc>
+      </w:tr>
+      <w:tr>
+        <w:tc>
+          <w:tcPr>
+            <w:tcW w:w="1838" w:type="dxa"/>
+            <w:shd w:val="clear" w:color="auto" w:fill="E7E6E6" w:themeFill="background2"/>
+          </w:tcPr>
+          <w:p>
+            <w:pPr>
+              <w:jc w:val="both"/>
+            </w:pPr>
+            <w:r>
+              <w:t>Running time</w:t>
+            </w:r>
+          </w:p>
+        </w:tc>
+        <w:tc>
+          <w:tcPr>
+            <w:tcW w:w="1580" w:type="dxa"/>
+            <w:shd w:val="clear" w:color="auto" w:fill="E7E6E6" w:themeFill="background2"/>
+          </w:tcPr>
+          <w:p>
+            <w:pPr>
+              <w:jc w:val="center"/>
+            </w:pPr>
+            <w:r>
+              <w:t>12</w:t>
+            </w:r>
+          </w:p>
+        </w:tc>
+        <w:tc>
+          <w:tcPr>
+            <w:tcW w:w="1218" w:type="dxa"/>
+            <w:shd w:val="clear" w:color="auto" w:fill="E7E6E6" w:themeFill="background2"/>
+          </w:tcPr>
+          <w:p>
+            <w:pPr>
+              <w:jc w:val="both"/>
+            </w:pPr>
+            <w:r>
+              <w:t>27.2889</w:t>
+            </w:r>
+          </w:p>
+        </w:tc>
+        <w:tc>
+          <w:tcPr>
+            <w:tcW w:w="1279" w:type="dxa"/>
+            <w:shd w:val="clear" w:color="auto" w:fill="E7E6E6" w:themeFill="background2"/>
+          </w:tcPr>
+          <w:p>
+            <w:pPr>
+              <w:jc w:val="both"/>
+            </w:pPr>
+            <w:r>
+              <w:t>-</w:t>
+            </w:r>
+          </w:p>
+        </w:tc>
+        <w:tc>
+          <w:tcPr>
+            <w:tcW w:w="987" w:type="dxa"/>
+            <w:shd w:val="clear" w:color="auto" w:fill="E7E6E6" w:themeFill="background2"/>
+          </w:tcPr>
+          <w:p>
+            <w:pPr>
+              <w:jc w:val="both"/>
+              <w:rPr>
+                <w:b/>
+                <w:bCs/>
+              </w:rPr>
+            </w:pPr>
+            <w:r>
+              <w:rPr>
+                <w:b/>
+                <w:bCs/>
+              </w:rPr>
+              <w:t>24.9069</w:t>
+            </w:r>
+          </w:p>
+        </w:tc>
+        <w:tc>
+          <w:tcPr>
+            <w:tcW w:w="1102" w:type="dxa"/>
+            <w:shd w:val="clear" w:color="auto" w:fill="E7E6E6" w:themeFill="background2"/>
+          </w:tcPr>
+          <w:p>
+            <w:pPr>
+              <w:jc w:val="both"/>
+            </w:pPr>
+            <w:r>
+              <w:t>25.5150</w:t>
+            </w:r>
+          </w:p>
+        </w:tc>
+        <w:tc>
+          <w:tcPr>
+            <w:tcW w:w="1102" w:type="dxa"/>
+            <w:shd w:val="clear" w:color="auto" w:fill="E7E6E6" w:themeFill="background2"/>
+          </w:tcPr>
+          <w:p>
+            <w:pPr>
+              <w:jc w:val="both"/>
+            </w:pPr>
+            <w:r>
+              <w:t>-</w:t>
+            </w:r>
+          </w:p>
+        </w:tc>
+      </w:tr>
+      <w:tr>
+        <w:tc>
+          <w:tcPr>
+            <w:tcW w:w="1838" w:type="dxa"/>
+            <w:shd w:val="clear" w:color="auto" w:fill="E7E6E6" w:themeFill="background2"/>
+          </w:tcPr>
+          <w:p>
+            <w:pPr>
+              <w:jc w:val="both"/>
+            </w:pPr>
+            <w:r>
+              <w:t>Matched records</w:t>
+            </w:r>
+          </w:p>
+        </w:tc>
+        <w:tc>
+          <w:tcPr>
+            <w:tcW w:w="1580" w:type="dxa"/>
+            <w:shd w:val="clear" w:color="auto" w:fill="E7E6E6" w:themeFill="background2"/>
+          </w:tcPr>
+          <w:p>
+            <w:pPr>
+              <w:jc w:val="center"/>
+            </w:pPr>
+            <w:r>
+              <w:t>12</w:t>
+            </w:r>
+          </w:p>
+        </w:tc>
+        <w:tc>
+          <w:tcPr>
+            <w:tcW w:w="1218" w:type="dxa"/>
+            <w:shd w:val="clear" w:color="auto" w:fill="E7E6E6" w:themeFill="background2"/>
+          </w:tcPr>
+          <w:p>
+            <w:pPr>
+              <w:jc w:val="both"/>
+            </w:pPr>
+            <w:r>
+              <w:t>749713</w:t>
+            </w:r>
+          </w:p>
+        </w:tc>
+        <w:tc>
+          <w:tcPr>
+            <w:tcW w:w="1279" w:type="dxa"/>
+            <w:shd w:val="clear" w:color="auto" w:fill="E7E6E6" w:themeFill="background2"/>
+          </w:tcPr>
+          <w:p>
+            <w:pPr>
+              <w:jc w:val="both"/>
+            </w:pPr>
+            <w:r>
+              <w:t>-</w:t>
+            </w:r>
+          </w:p>
+        </w:tc>
+        <w:tc>
+          <w:tcPr>
+            <w:tcW w:w="987" w:type="dxa"/>
+            <w:shd w:val="clear" w:color="auto" w:fill="E7E6E6" w:themeFill="background2"/>
+          </w:tcPr>
+          <w:p>
+            <w:pPr>
+              <w:jc w:val="both"/>
+              <w:rPr>
+                <w:lang w:val="el-GR"/>
+              </w:rPr>
+            </w:pPr>
+            <w:r>
+              <w:rPr>
+                <w:lang w:val="el-GR"/>
+              </w:rPr>
+              <w:t>749713</w:t>
+            </w:r>
+          </w:p>
+        </w:tc>
+        <w:tc>
+          <w:tcPr>
+            <w:tcW w:w="1102" w:type="dxa"/>
+            <w:shd w:val="clear" w:color="auto" w:fill="E7E6E6" w:themeFill="background2"/>
+          </w:tcPr>
+          <w:p>
+            <w:pPr>
+              <w:jc w:val="both"/>
+            </w:pPr>
+            <w:r>
+              <w:t>749713</w:t>
+            </w:r>
+          </w:p>
+        </w:tc>
+        <w:tc>
+          <w:tcPr>
+            <w:tcW w:w="1102" w:type="dxa"/>
+            <w:shd w:val="clear" w:color="auto" w:fill="E7E6E6" w:themeFill="background2"/>
+          </w:tcPr>
+          <w:p>
+            <w:pPr>
+              <w:jc w:val="both"/>
+            </w:pPr>
+            <w:r>
+              <w:t>-</w:t>
+            </w:r>
+          </w:p>
+        </w:tc>
+      </w:tr>
+      <w:tr>
+        <w:tc>
+          <w:tcPr>
+            <w:tcW w:w="1838" w:type="dxa"/>
+            <w:shd w:val="clear" w:color="auto" w:fill="E7E6E6" w:themeFill="background2"/>
+          </w:tcPr>
+          <w:p>
+            <w:pPr>
+              <w:jc w:val="both"/>
+            </w:pPr>
+            <w:r>
+              <w:t>Size used</w:t>
+            </w:r>
+          </w:p>
+        </w:tc>
+        <w:tc>
+          <w:tcPr>
+            <w:tcW w:w="1580" w:type="dxa"/>
+            <w:shd w:val="clear" w:color="auto" w:fill="E7E6E6" w:themeFill="background2"/>
+          </w:tcPr>
+          <w:p>
+            <w:pPr>
+              <w:jc w:val="center"/>
+            </w:pPr>
+            <w:r>
+              <w:t>12</w:t>
+            </w:r>
+          </w:p>
+        </w:tc>
+        <w:tc>
+          <w:tcPr>
+            <w:tcW w:w="1218" w:type="dxa"/>
+            <w:shd w:val="clear" w:color="auto" w:fill="E7E6E6" w:themeFill="background2"/>
+          </w:tcPr>
+          <w:p>
+            <w:pPr>
+              <w:jc w:val="both"/>
+            </w:pPr>
+            <w:r>
+              <w:t>-</w:t>
+            </w:r>
+          </w:p>
+        </w:tc>
+        <w:tc>
+          <w:tcPr>
+            <w:tcW w:w="1279" w:type="dxa"/>
+            <w:shd w:val="clear" w:color="auto" w:fill="E7E6E6" w:themeFill="background2"/>
+          </w:tcPr>
+          <w:p>
+            <w:pPr>
+              <w:jc w:val="both"/>
+            </w:pPr>
+            <w:r>
+              <w:t>-</w:t>
+            </w:r>
+          </w:p>
+        </w:tc>
+        <w:tc>
+          <w:tcPr>
+            <w:tcW w:w="987" w:type="dxa"/>
+            <w:shd w:val="clear" w:color="auto" w:fill="E7E6E6" w:themeFill="background2"/>
+          </w:tcPr>
+          <w:p>
+            <w:pPr>
+              <w:jc w:val="both"/>
+              <w:rPr>
+                <w:b/>
+                <w:bCs/>
+              </w:rPr>
+            </w:pPr>
+            <w:r>
+              <w:rPr>
+                <w:b/>
+                <w:bCs/>
+              </w:rPr>
+              <w:t>85.8255</w:t>
+            </w:r>
+          </w:p>
+        </w:tc>
+        <w:tc>
+          <w:tcPr>
+            <w:tcW w:w="1102" w:type="dxa"/>
+            <w:shd w:val="clear" w:color="auto" w:fill="E7E6E6" w:themeFill="background2"/>
+          </w:tcPr>
+          <w:p>
+            <w:pPr>
+              <w:keepNext/>
+              <w:jc w:val="both"/>
+            </w:pPr>
+            <w:r>
+              <w:t>125.8256</w:t>
+            </w:r>
+          </w:p>
+        </w:tc>
+        <w:tc>
+          <w:tcPr>
+            <w:tcW w:w="1102" w:type="dxa"/>
+            <w:shd w:val="clear" w:color="auto" w:fill="E7E6E6" w:themeFill="background2"/>
+          </w:tcPr>
+          <w:p>
+            <w:pPr>
+              <w:keepNext/>
+              <w:jc w:val="both"/>
+            </w:pPr>
+            <w:r>
+              <w:t>-</w:t>
+            </w:r>
+          </w:p>
+        </w:tc>
+      </w:tr>
+    </w:tbl>
+    <w:p>
+      <w:pPr>
+        <w:pStyle w:val="Caption"/>
+      </w:pPr>
+      <w:r>
+        <w:t xml:space="preserve">Table 5: </w:t>
+      </w:r>
+      <w:r>
+        <w:t>table1-&gt;</w:t>
+      </w:r>
+      <w:r>
+        <w:t>100</w:t>
+      </w:r>
+      <w:r>
+        <w:t>0</w:t>
+      </w:r>
+      <w:r>
+        <w:t>0</w:t>
+      </w:r>
+      <w:r>
+        <w:t>0</w:t>
+      </w:r>
+      <w:r>
+        <w:t>0</w:t>
+      </w:r>
+      <w:r>
+        <w:t xml:space="preserve"> records, table2-&gt; </w:t>
+      </w:r>
+      <w:r>
+        <w:t>2000000</w:t>
+      </w:r>
+      <w:r>
+        <w:t xml:space="preserve"> records</w:t>
+      </w:r>
+    </w:p>
+    <w:p/>
+    <w:p>
+      <w:pPr>
+        <w:jc w:val="both"/>
+      </w:pPr>
+      <w:r>
+        <w:t>It is observed that l</w:t>
+      </w:r>
+      <w:r>
+        <w:t xml:space="preserve">azy </w:t>
+      </w:r>
+      <w:r>
+        <w:t>strategy</w:t>
+      </w:r>
+      <w:r>
+        <w:t xml:space="preserve"> </w:t>
+      </w:r>
+      <w:r>
+        <w:t xml:space="preserve">usually </w:t>
+      </w:r>
+      <w:r>
+        <w:t xml:space="preserve">demonstrates superiority over </w:t>
+      </w:r>
+      <w:r>
+        <w:t>the other strategies</w:t>
+      </w:r>
+      <w:r>
+        <w:t xml:space="preserve"> in terms of efficiency</w:t>
+      </w:r>
+      <w:r>
+        <w:t xml:space="preserve"> (both time and memory usage)</w:t>
+      </w:r>
+      <w:r>
+        <w:t xml:space="preserve">. When comparing the running time results, both lazy pipelined </w:t>
+      </w:r>
+      <w:r>
+        <w:lastRenderedPageBreak/>
+        <w:t xml:space="preserve">hash join and lazy semi-join show similar performance, with </w:t>
+      </w:r>
+      <w:r>
+        <w:t>semi-join</w:t>
+      </w:r>
+      <w:r>
+        <w:t xml:space="preserve"> slightly outperforming the </w:t>
+      </w:r>
+      <w:r>
+        <w:t>pipelined hash join</w:t>
+      </w:r>
+      <w:r>
+        <w:t xml:space="preserve"> approach</w:t>
+      </w:r>
+      <w:r>
+        <w:t xml:space="preserve"> for larger datasets</w:t>
+      </w:r>
+      <w:r>
+        <w:t>.</w:t>
+      </w:r>
+      <w:r>
+        <w:t xml:space="preserve"> </w:t>
+      </w:r>
+      <w:r>
+        <w:t>FTTJ</w:t>
+      </w:r>
+      <w:r>
+        <w:t xml:space="preserve"> was not evaluated for larger datasets due to long </w:t>
+      </w:r>
+      <w:r>
+        <w:t xml:space="preserve">due to </w:t>
+      </w:r>
+      <w:r>
+        <w:t>long</w:t>
+      </w:r>
+      <w:r>
+        <w:t xml:space="preserve"> execution time.</w:t>
       </w:r>
     </w:p>
     <w:p>
       <w:pPr>
-        <w:jc w:val="both"/>
-      </w:pPr>
-      <w:r>
-        <w:lastRenderedPageBreak/>
-        <w:t>Lazy evaluation demonstrates clear superiority over eager evaluation in terms of efficiency. When comparing the running time results, both lazy pipelined hash join and lazy semi-join show similar performance, with pipelined hash join slightly outperforming the semi-join approach.</w:t>
-      </w:r>
+        <w:pStyle w:val="Heading1"/>
+      </w:pPr>
+      <w:bookmarkStart w:id="10" w:name="_Toc137629704"/>
+      <w:r>
+        <w:t>Application C</w:t>
+      </w:r>
+      <w:r>
+        <w:t>ontaineriz</w:t>
+      </w:r>
+      <w:r>
+        <w:t>ation</w:t>
+      </w:r>
+      <w:bookmarkEnd w:id="10"/>
     </w:p>
     <w:p>
       <w:pPr>
-        <w:pStyle w:val="Heading1"/>
-      </w:pPr>
-      <w:bookmarkStart w:id="9" w:name="_Toc137152131"/>
-      <w:r>
-        <w:t>Application C</w:t>
-      </w:r>
-      <w:r>
-        <w:t>ontaineriz</w:t>
-      </w:r>
-      <w:r>
-        <w:t>ation</w:t>
-      </w:r>
-      <w:bookmarkEnd w:id="9"/>
-    </w:p>
-    <w:p>
-      <w:pPr>
         <w:jc w:val="both"/>
       </w:pPr>
       <w:r>
-        <w:t xml:space="preserve">To containerize </w:t>
-      </w:r>
-      <w:r>
-        <w:t>my</w:t>
-      </w:r>
-      <w:r>
-        <w:t xml:space="preserve"> Python application and run it in Docker, </w:t>
-      </w:r>
-      <w:r>
-        <w:t>I</w:t>
-      </w:r>
-      <w:r>
-        <w:t xml:space="preserve"> follow</w:t>
-      </w:r>
-      <w:r>
-        <w:t>ed</w:t>
-      </w:r>
-      <w:r>
-        <w:t xml:space="preserve"> these steps:</w:t>
+        <w:t>To containerize my Python application and run it in Docker, I followed these steps:</w:t>
       </w:r>
     </w:p>
     <w:p>
@@ -4399,8 +6850,13 @@
         <w:jc w:val="both"/>
       </w:pPr>
       <w:r>
-        <w:t>Create a Dockerfile</w:t>
-      </w:r>
+        <w:t xml:space="preserve">Create a </w:t>
+      </w:r>
+      <w:proofErr w:type="spellStart"/>
+      <w:r>
+        <w:t>Dockerfile</w:t>
+      </w:r>
+      <w:proofErr w:type="spellEnd"/>
       <w:r>
         <w:t>, making sure my</w:t>
       </w:r>
@@ -4416,9 +6872,11 @@
       <w:r>
         <w:t xml:space="preserve"> The </w:t>
       </w:r>
+      <w:proofErr w:type="spellStart"/>
       <w:r>
         <w:t>Dockerfile</w:t>
       </w:r>
+      <w:proofErr w:type="spellEnd"/>
       <w:r>
         <w:t xml:space="preserve"> s</w:t>
       </w:r>
@@ -4516,13 +6974,7 @@
         <w:jc w:val="both"/>
       </w:pPr>
       <w:r>
-        <w:t xml:space="preserve">Navigate to </w:t>
-      </w:r>
-      <w:r>
-        <w:t>my</w:t>
-      </w:r>
-      <w:r>
-        <w:t xml:space="preserve"> project directory using the cd command</w:t>
+        <w:t>Navigate to my project directory using the cd command</w:t>
       </w:r>
     </w:p>
     <w:p>
@@ -5946,6 +8398,19 @@
       <w:szCs w:val="18"/>
     </w:rPr>
   </w:style>
+  <w:style w:type="character" w:styleId="HTMLCode">
+    <w:name w:val="HTML Code"/>
+    <w:basedOn w:val="DefaultParagraphFont"/>
+    <w:uiPriority w:val="99"/>
+    <w:semiHidden/>
+    <w:unhideWhenUsed/>
+    <w:rsid w:val="00D03ABC"/>
+    <w:rPr>
+      <w:rFonts w:ascii="Courier New" w:eastAsia="Times New Roman" w:hAnsi="Courier New" w:cs="Courier New"/>
+      <w:sz w:val="20"/>
+      <w:szCs w:val="20"/>
+    </w:rPr>
+  </w:style>
 </w:styles>
 </file>
 
